--- a/plantilla_planificacion.docx
+++ b/plantilla_planificacion.docx
@@ -73,7 +73,6 @@
         <w:spacing w:after="360" w:line="320" w:lineRule="exact"/>
         <w:jc w:val="center"/>
         <w:rPr>
-          <w:rFonts w:ascii="Times New Roman" w:hAnsi="Times New Roman" w:cs="Times New Roman"/>
           <w:b/>
           <w:sz w:val="32"/>
           <w:szCs w:val="32"/>
@@ -81,7 +80,6 @@
       </w:pPr>
       <w:r>
         <w:rPr>
-          <w:rFonts w:ascii="Times New Roman" w:hAnsi="Times New Roman" w:cs="Times New Roman"/>
           <w:b/>
           <w:sz w:val="32"/>
           <w:szCs w:val="32"/>
@@ -94,14 +92,12 @@
         <w:spacing w:after="840" w:line="320" w:lineRule="exact"/>
         <w:jc w:val="center"/>
         <w:rPr>
-          <w:rFonts w:ascii="Times New Roman" w:hAnsi="Times New Roman" w:cs="Times New Roman"/>
           <w:sz w:val="28"/>
           <w:szCs w:val="28"/>
         </w:rPr>
       </w:pPr>
       <w:r>
         <w:rPr>
-          <w:rFonts w:ascii="Times New Roman" w:hAnsi="Times New Roman" w:cs="Times New Roman"/>
           <w:sz w:val="28"/>
           <w:szCs w:val="28"/>
         </w:rPr>
@@ -113,7 +109,6 @@
         <w:spacing w:after="600" w:line="320" w:lineRule="exact"/>
         <w:jc w:val="center"/>
         <w:rPr>
-          <w:rFonts w:ascii="Times New Roman" w:hAnsi="Times New Roman" w:cs="Times New Roman"/>
           <w:sz w:val="28"/>
           <w:szCs w:val="28"/>
         </w:rPr>
@@ -124,14 +119,12 @@
         <w:spacing w:after="2760" w:line="320" w:lineRule="exact"/>
         <w:jc w:val="center"/>
         <w:rPr>
-          <w:rFonts w:ascii="Times New Roman" w:hAnsi="Times New Roman" w:cs="Times New Roman"/>
           <w:sz w:val="28"/>
           <w:szCs w:val="28"/>
         </w:rPr>
       </w:pPr>
       <w:r>
         <w:rPr>
-          <w:rFonts w:ascii="Times New Roman" w:hAnsi="Times New Roman" w:cs="Times New Roman"/>
           <w:sz w:val="28"/>
           <w:szCs w:val="28"/>
         </w:rPr>
@@ -139,7 +132,6 @@
       </w:r>
       <w:r>
         <w:rPr>
-          <w:rFonts w:ascii="Times New Roman" w:hAnsi="Times New Roman" w:cs="Times New Roman"/>
           <w:sz w:val="28"/>
           <w:szCs w:val="28"/>
         </w:rPr>
@@ -147,7 +139,6 @@
       </w:r>
       <w:r>
         <w:rPr>
-          <w:rFonts w:ascii="Times New Roman" w:hAnsi="Times New Roman" w:cs="Times New Roman"/>
           <w:sz w:val="28"/>
           <w:szCs w:val="28"/>
         </w:rPr>
@@ -160,27 +151,47 @@
         <w:ind w:left="720"/>
         <w:jc w:val="both"/>
         <w:rPr>
-          <w:rFonts w:ascii="Times New Roman" w:hAnsi="Times New Roman" w:cs="Times New Roman"/>
           <w:sz w:val="28"/>
           <w:szCs w:val="28"/>
         </w:rPr>
       </w:pPr>
       <w:r>
         <w:rPr>
-          <w:rFonts w:ascii="Times New Roman" w:hAnsi="Times New Roman" w:cs="Times New Roman"/>
           <w:sz w:val="28"/>
           <w:szCs w:val="28"/>
         </w:rPr>
-        <w:t xml:space="preserve">Tutor: </w:t>
-      </w:r>
-      <w:r>
-        <w:rPr>
-          <w:rFonts w:ascii="Times New Roman" w:hAnsi="Times New Roman" w:cs="Times New Roman"/>
-          <w:color w:val="0432FF"/>
+        <w:t>Tutor:</w:t>
+      </w:r>
+      <w:r>
+        <w:rPr>
           <w:sz w:val="28"/>
           <w:szCs w:val="28"/>
         </w:rPr>
-        <w:t>Ricardo Flores Moyano</w:t>
+        <w:t xml:space="preserve"> </w:t>
+      </w:r>
+      <w:r>
+        <w:rPr>
+          <w:color w:val="0432FF"/>
+          <w:sz w:val="28"/>
+          <w:szCs w:val="28"/>
+        </w:rPr>
+        <w:t>Felipe</w:t>
+      </w:r>
+      <w:r>
+        <w:rPr>
+          <w:color w:val="0432FF"/>
+          <w:sz w:val="28"/>
+          <w:szCs w:val="28"/>
+        </w:rPr>
+        <w:t xml:space="preserve"> </w:t>
+      </w:r>
+      <w:r>
+        <w:rPr>
+          <w:color w:val="0432FF"/>
+          <w:sz w:val="28"/>
+          <w:szCs w:val="28"/>
+        </w:rPr>
+        <w:t>Grijalva</w:t>
       </w:r>
     </w:p>
     <w:p>
@@ -189,14 +200,12 @@
         <w:ind w:left="720"/>
         <w:jc w:val="both"/>
         <w:rPr>
-          <w:rFonts w:ascii="Times New Roman" w:hAnsi="Times New Roman" w:cs="Times New Roman"/>
           <w:sz w:val="28"/>
           <w:szCs w:val="28"/>
         </w:rPr>
       </w:pPr>
       <w:r>
         <w:rPr>
-          <w:rFonts w:ascii="Times New Roman" w:hAnsi="Times New Roman" w:cs="Times New Roman"/>
           <w:sz w:val="28"/>
           <w:szCs w:val="28"/>
         </w:rPr>
@@ -204,7 +213,6 @@
       </w:r>
       <w:r>
         <w:rPr>
-          <w:rFonts w:ascii="Times New Roman" w:hAnsi="Times New Roman" w:cs="Times New Roman"/>
           <w:sz w:val="28"/>
           <w:szCs w:val="28"/>
         </w:rPr>
@@ -212,12 +220,11 @@
       </w:r>
       <w:r>
         <w:rPr>
-          <w:rFonts w:ascii="Times New Roman" w:hAnsi="Times New Roman" w:cs="Times New Roman"/>
           <w:color w:val="0432FF"/>
           <w:sz w:val="28"/>
           <w:szCs w:val="28"/>
         </w:rPr>
-        <w:t>Juan Pérez</w:t>
+        <w:t>Alex Pérez</w:t>
       </w:r>
     </w:p>
     <w:p>
@@ -225,14 +232,12 @@
         <w:spacing w:after="120" w:line="320" w:lineRule="exact"/>
         <w:jc w:val="center"/>
         <w:rPr>
-          <w:rFonts w:ascii="Times New Roman" w:hAnsi="Times New Roman" w:cs="Times New Roman"/>
           <w:sz w:val="28"/>
           <w:szCs w:val="28"/>
         </w:rPr>
       </w:pPr>
       <w:r>
         <w:rPr>
-          <w:rFonts w:ascii="Times New Roman" w:hAnsi="Times New Roman" w:cs="Times New Roman"/>
           <w:sz w:val="28"/>
           <w:szCs w:val="28"/>
         </w:rPr>
@@ -244,14 +249,12 @@
         <w:spacing w:after="600" w:line="320" w:lineRule="exact"/>
         <w:jc w:val="center"/>
         <w:rPr>
-          <w:rFonts w:ascii="Times New Roman" w:hAnsi="Times New Roman" w:cs="Times New Roman"/>
           <w:sz w:val="28"/>
           <w:szCs w:val="28"/>
         </w:rPr>
       </w:pPr>
       <w:r>
         <w:rPr>
-          <w:rFonts w:ascii="Times New Roman" w:hAnsi="Times New Roman" w:cs="Times New Roman"/>
           <w:sz w:val="28"/>
           <w:szCs w:val="28"/>
         </w:rPr>
@@ -259,7 +262,6 @@
       </w:r>
       <w:r>
         <w:rPr>
-          <w:rFonts w:ascii="Times New Roman" w:hAnsi="Times New Roman" w:cs="Times New Roman"/>
           <w:sz w:val="28"/>
           <w:szCs w:val="28"/>
         </w:rPr>
@@ -271,7 +273,7 @@
         <w:spacing w:line="320" w:lineRule="exact"/>
         <w:jc w:val="center"/>
         <w:rPr>
-          <w:rFonts w:ascii="LM Roman 10" w:hAnsi="LM Roman 10" w:cs="Times New Roman"/>
+          <w:rFonts w:ascii="LM Roman 10" w:hAnsi="LM Roman 10"/>
         </w:rPr>
         <w:sectPr>
           <w:footerReference w:type="even" r:id="rId9"/>
@@ -287,7 +289,7 @@
         <w:spacing w:line="320" w:lineRule="exact"/>
         <w:jc w:val="center"/>
         <w:rPr>
-          <w:rFonts w:ascii="LM Roman 10" w:hAnsi="LM Roman 10" w:cs="Times New Roman"/>
+          <w:rFonts w:ascii="LM Roman 10" w:hAnsi="LM Roman 10"/>
         </w:rPr>
       </w:pPr>
     </w:p>
@@ -299,14 +301,8 @@
           <w:numId w:val="1"/>
         </w:numPr>
         <w:contextualSpacing w:val="0"/>
-        <w:rPr>
-          <w:rFonts w:ascii="Times New Roman" w:hAnsi="Times New Roman" w:cs="Times New Roman"/>
-        </w:rPr>
-      </w:pPr>
-      <w:r>
-        <w:rPr>
-          <w:rFonts w:ascii="Times New Roman" w:hAnsi="Times New Roman" w:cs="Times New Roman"/>
-        </w:rPr>
+      </w:pPr>
+      <w:r>
         <w:t>Título del Proyecto:</w:t>
       </w:r>
     </w:p>
@@ -317,113 +313,60 @@
         <w:contextualSpacing w:val="0"/>
         <w:jc w:val="both"/>
         <w:rPr>
-          <w:rFonts w:ascii="Times New Roman" w:hAnsi="Times New Roman" w:cs="Times New Roman"/>
-          <w:color w:val="0432FF"/>
-        </w:rPr>
-      </w:pPr>
-      <w:r>
-        <w:rPr>
-          <w:rFonts w:ascii="Times New Roman" w:hAnsi="Times New Roman" w:cs="Times New Roman"/>
-          <w:color w:val="0432FF"/>
-        </w:rPr>
-        <w:t xml:space="preserve">Colocar el título del proyecto. Considerar que el título debe </w:t>
-      </w:r>
-      <w:r>
-        <w:rPr>
-          <w:rFonts w:ascii="Times New Roman" w:hAnsi="Times New Roman" w:cs="Times New Roman"/>
-          <w:color w:val="0432FF"/>
-        </w:rPr>
-        <w:t>indicar,</w:t>
-      </w:r>
-      <w:r>
-        <w:rPr>
-          <w:rFonts w:ascii="Times New Roman" w:hAnsi="Times New Roman" w:cs="Times New Roman"/>
-          <w:color w:val="0432FF"/>
-        </w:rPr>
-        <w:t xml:space="preserve"> de forma simple</w:t>
-      </w:r>
-      <w:r>
-        <w:rPr>
-          <w:rFonts w:ascii="Times New Roman" w:hAnsi="Times New Roman" w:cs="Times New Roman"/>
-          <w:color w:val="0432FF"/>
-        </w:rPr>
-        <w:t>,</w:t>
-      </w:r>
-      <w:r>
-        <w:rPr>
-          <w:rFonts w:ascii="Times New Roman" w:hAnsi="Times New Roman" w:cs="Times New Roman"/>
-          <w:color w:val="0432FF"/>
-        </w:rPr>
-        <w:t xml:space="preserve"> cual es el </w:t>
-      </w:r>
-      <w:r>
-        <w:rPr>
-          <w:rFonts w:ascii="Times New Roman" w:hAnsi="Times New Roman" w:cs="Times New Roman"/>
-          <w:color w:val="0432FF"/>
-        </w:rPr>
-        <w:t>área de estudio</w:t>
-      </w:r>
-      <w:r>
-        <w:rPr>
-          <w:rFonts w:ascii="Times New Roman" w:hAnsi="Times New Roman" w:cs="Times New Roman"/>
-          <w:color w:val="0432FF"/>
-        </w:rPr>
-        <w:t xml:space="preserve"> y la contribución del trabajo.</w:t>
-      </w:r>
-    </w:p>
-    <w:p>
-      <w:pPr>
-        <w:pStyle w:val="ListParagraph"/>
-        <w:spacing w:after="240"/>
+          <w:color w:val="0432FF"/>
+          <w:lang w:val="en-US"/>
+        </w:rPr>
+      </w:pPr>
+      <w:r>
+        <w:rPr>
+          <w:color w:val="0432FF"/>
+          <w:lang w:val="en-US"/>
+        </w:rPr>
+        <w:t>Machine Learning Applied for Cybersec</w:t>
+      </w:r>
+      <w:r>
+        <w:rPr>
+          <w:color w:val="0432FF"/>
+          <w:lang w:val="en-US"/>
+        </w:rPr>
+        <w:t>urity of Energy Management Systems</w:t>
+      </w:r>
+    </w:p>
+    <w:p>
+      <w:pPr>
+        <w:pStyle w:val="ListParagraph"/>
         <w:ind w:left="360"/>
         <w:contextualSpacing w:val="0"/>
         <w:jc w:val="both"/>
         <w:rPr>
-          <w:rFonts w:ascii="Times New Roman" w:hAnsi="Times New Roman" w:cs="Times New Roman"/>
-          <w:color w:val="0432FF"/>
-        </w:rPr>
-      </w:pPr>
-      <w:r>
-        <w:rPr>
-          <w:rFonts w:ascii="Times New Roman" w:hAnsi="Times New Roman" w:cs="Times New Roman"/>
-          <w:b/>
-          <w:bCs/>
-          <w:color w:val="0432FF"/>
-        </w:rPr>
-        <w:t>Por ejemplo:</w:t>
-      </w:r>
-      <w:r>
-        <w:rPr>
-          <w:rFonts w:ascii="Times New Roman" w:hAnsi="Times New Roman" w:cs="Times New Roman"/>
-          <w:color w:val="0432FF"/>
-        </w:rPr>
-        <w:t xml:space="preserve"> </w:t>
-      </w:r>
-      <w:r>
-        <w:rPr>
-          <w:rFonts w:ascii="Times New Roman" w:hAnsi="Times New Roman" w:cs="Times New Roman"/>
-          <w:color w:val="0432FF"/>
-        </w:rPr>
-        <w:t>Aplicación de algortimos de aprendizaje automático para mejorar la provisión de calidad de servicio en redes definidas por software</w:t>
-      </w:r>
-      <w:r>
-        <w:rPr>
-          <w:rFonts w:ascii="Times New Roman" w:hAnsi="Times New Roman" w:cs="Times New Roman"/>
-          <w:color w:val="0432FF"/>
-        </w:rPr>
-        <w:t>.</w:t>
-      </w:r>
-    </w:p>
-    <w:p>
-      <w:pPr>
-        <w:pStyle w:val="ListParagraph"/>
-        <w:spacing w:after="240"/>
+          <w:color w:val="0432FF"/>
+          <w:lang w:val="es-ES"/>
+        </w:rPr>
+      </w:pPr>
+      <w:r>
+        <w:rPr>
+          <w:color w:val="0432FF"/>
+          <w:lang w:val="es-ES"/>
+        </w:rPr>
+        <w:t>Aprendizaje Automático Aplicado a la Ciber</w:t>
+      </w:r>
+      <w:r>
+        <w:rPr>
+          <w:color w:val="0432FF"/>
+          <w:lang w:val="es-ES"/>
+        </w:rPr>
+        <w:t>seguridad del Manejo de Sistemas Energéticos</w:t>
+      </w:r>
+    </w:p>
+    <w:p>
+      <w:pPr>
+        <w:pStyle w:val="ListParagraph"/>
         <w:ind w:left="360"/>
         <w:contextualSpacing w:val="0"/>
         <w:jc w:val="both"/>
         <w:rPr>
-          <w:rFonts w:ascii="Times New Roman" w:hAnsi="Times New Roman" w:cs="Times New Roman"/>
-          <w:color w:val="0432FF"/>
+          <w:color w:val="0432FF"/>
+          <w:lang w:val="es-ES"/>
         </w:rPr>
       </w:pPr>
     </w:p>
@@ -435,27 +378,67 @@
           <w:numId w:val="1"/>
         </w:numPr>
         <w:contextualSpacing w:val="0"/>
-        <w:rPr>
-          <w:rFonts w:ascii="Times New Roman" w:hAnsi="Times New Roman" w:cs="Times New Roman"/>
-        </w:rPr>
-      </w:pPr>
-      <w:r>
-        <w:rPr>
-          <w:rFonts w:ascii="Times New Roman" w:hAnsi="Times New Roman" w:cs="Times New Roman"/>
-        </w:rPr>
+      </w:pPr>
+      <w:r>
         <w:t>Relevancia</w:t>
       </w:r>
       <w:r>
-        <w:rPr>
-          <w:rFonts w:ascii="Times New Roman" w:hAnsi="Times New Roman" w:cs="Times New Roman"/>
-        </w:rPr>
         <w:t xml:space="preserve"> y Justificación</w:t>
       </w:r>
       <w:r>
-        <w:rPr>
-          <w:rFonts w:ascii="Times New Roman" w:hAnsi="Times New Roman" w:cs="Times New Roman"/>
-        </w:rPr>
         <w:t>:</w:t>
+      </w:r>
+    </w:p>
+    <w:p>
+      <w:pPr>
+        <w:pStyle w:val="ListParagraph"/>
+        <w:ind w:left="360"/>
+        <w:jc w:val="both"/>
+        <w:rPr>
+          <w:color w:val="0432FF"/>
+        </w:rPr>
+      </w:pPr>
+      <w:r>
+        <w:rPr>
+          <w:rFonts w:eastAsiaTheme="minorHAnsi"/>
+          <w:color w:val="0432FF"/>
+          <w:sz w:val="22"/>
+          <w:szCs w:val="22"/>
+        </w:rPr>
+        <w:t>La detección de datos alterados debido a ciberataques  en el suministro de electricidad es un desafío para la eficiencia de los sistemas energéticos. Con el aumento de la implementación de paneles solares y otras fuentes de energía renovable, la necesidad de sistemas avanzados de monitoreo y análisis se ha vuelto más presente. Este proyecto se centrará en el uso de técnicas de aprendizaje automático y redes neuronales recurrrentes para analizar los datos de electricidad medidos por transformadores de paneles solares, con el objetivo de detectar alteraciones en los datos de energía.</w:t>
+      </w:r>
+    </w:p>
+    <w:p>
+      <w:pPr>
+        <w:pStyle w:val="ListParagraph"/>
+        <w:spacing w:line="259" w:lineRule="auto"/>
+        <w:ind w:left="360"/>
+        <w:jc w:val="both"/>
+        <w:rPr>
+          <w:rFonts w:eastAsiaTheme="minorHAnsi"/>
+          <w:color w:val="0432FF"/>
+          <w:sz w:val="22"/>
+          <w:szCs w:val="22"/>
+        </w:rPr>
+      </w:pPr>
+    </w:p>
+    <w:p>
+      <w:pPr>
+        <w:pStyle w:val="ListParagraph"/>
+        <w:ind w:left="360"/>
+        <w:jc w:val="both"/>
+        <w:rPr>
+          <w:color w:val="0432FF"/>
+        </w:rPr>
+      </w:pPr>
+      <w:r>
+        <w:rPr>
+          <w:rFonts w:eastAsiaTheme="minorHAnsi"/>
+          <w:color w:val="0432FF"/>
+          <w:sz w:val="22"/>
+          <w:szCs w:val="22"/>
+        </w:rPr>
+        <w:t>El sistema de generación de energía solar depende de la precisión de las mediciones y la coherencia de los datos para garantizar un suministro eficiente y fiable. Sin embargo, los datos de energía pueden ser susceptibles a modificaciones externas (e.g., ciberataques), lo que puede llevar a discrepancias entre la energía generada y la reportada. Este proyecto tiene como objetivo desarrollar un modelo basado en redes neuronales recurrentes que pueda predecir la cantidad de energía generada y demandada, y verificar si los datos reportados por los generadores son consistentes o han sido manipulados (víctimas de fraude).</w:t>
       </w:r>
     </w:p>
     <w:p>
@@ -464,56 +447,7 @@
         <w:spacing w:after="240"/>
         <w:ind w:left="360"/>
         <w:contextualSpacing w:val="0"/>
-        <w:jc w:val="both"/>
-        <w:rPr>
-          <w:rFonts w:ascii="Times New Roman" w:hAnsi="Times New Roman" w:cs="Times New Roman"/>
-          <w:color w:val="0432FF"/>
-        </w:rPr>
-      </w:pPr>
-      <w:r>
-        <w:rPr>
-          <w:rFonts w:ascii="Times New Roman" w:hAnsi="Times New Roman" w:cs="Times New Roman"/>
-          <w:color w:val="0432FF"/>
-        </w:rPr>
-        <w:t>Explicar cuales son las razones o motivación para realizar el trabajo. Indicar cual es la relevancia</w:t>
-      </w:r>
-      <w:r>
-        <w:rPr>
-          <w:rFonts w:ascii="Times New Roman" w:hAnsi="Times New Roman" w:cs="Times New Roman"/>
-          <w:color w:val="0432FF"/>
-        </w:rPr>
-        <w:t xml:space="preserve"> del proyecto</w:t>
-      </w:r>
-      <w:r>
-        <w:rPr>
-          <w:rFonts w:ascii="Times New Roman" w:hAnsi="Times New Roman" w:cs="Times New Roman"/>
-          <w:color w:val="0432FF"/>
-        </w:rPr>
-        <w:t xml:space="preserve"> o contribución</w:t>
-      </w:r>
-      <w:r>
-        <w:rPr>
-          <w:rFonts w:ascii="Times New Roman" w:hAnsi="Times New Roman" w:cs="Times New Roman"/>
-          <w:color w:val="0432FF"/>
-        </w:rPr>
-        <w:t xml:space="preserve"> dentro del área de estudio</w:t>
-      </w:r>
-      <w:r>
-        <w:rPr>
-          <w:rFonts w:ascii="Times New Roman" w:hAnsi="Times New Roman" w:cs="Times New Roman"/>
-          <w:color w:val="0432FF"/>
-        </w:rPr>
-        <w:t>.</w:t>
-      </w:r>
-    </w:p>
-    <w:p>
-      <w:pPr>
-        <w:pStyle w:val="ListParagraph"/>
-        <w:spacing w:after="240"/>
-        <w:ind w:left="360"/>
-        <w:contextualSpacing w:val="0"/>
-        <w:rPr>
-          <w:rFonts w:ascii="Times New Roman" w:hAnsi="Times New Roman" w:cs="Times New Roman"/>
+        <w:rPr>
           <w:color w:val="0432FF"/>
         </w:rPr>
       </w:pPr>
@@ -528,14 +462,8 @@
         <w:spacing w:after="120"/>
         <w:ind w:left="357" w:hanging="357"/>
         <w:contextualSpacing w:val="0"/>
-        <w:rPr>
-          <w:rFonts w:ascii="Times New Roman" w:hAnsi="Times New Roman" w:cs="Times New Roman"/>
-        </w:rPr>
-      </w:pPr>
-      <w:r>
-        <w:rPr>
-          <w:rFonts w:ascii="Times New Roman" w:hAnsi="Times New Roman" w:cs="Times New Roman"/>
-        </w:rPr>
+      </w:pPr>
+      <w:r>
         <w:t>Objetivos</w:t>
       </w:r>
     </w:p>
@@ -547,14 +475,8 @@
           <w:numId w:val="1"/>
         </w:numPr>
         <w:contextualSpacing w:val="0"/>
-        <w:rPr>
-          <w:rFonts w:ascii="Times New Roman" w:hAnsi="Times New Roman" w:cs="Times New Roman"/>
-        </w:rPr>
-      </w:pPr>
-      <w:r>
-        <w:rPr>
-          <w:rFonts w:ascii="Times New Roman" w:hAnsi="Times New Roman" w:cs="Times New Roman"/>
-        </w:rPr>
+      </w:pPr>
+      <w:r>
         <w:t>Generales</w:t>
       </w:r>
     </w:p>
@@ -565,107 +487,14 @@
         <w:contextualSpacing w:val="0"/>
         <w:jc w:val="both"/>
         <w:rPr>
-          <w:rFonts w:ascii="Times New Roman" w:hAnsi="Times New Roman" w:cs="Times New Roman"/>
-          <w:color w:val="0432FF"/>
-        </w:rPr>
-      </w:pPr>
-      <w:r>
-        <w:rPr>
-          <w:rFonts w:ascii="Times New Roman" w:hAnsi="Times New Roman" w:cs="Times New Roman"/>
-          <w:color w:val="0432FF"/>
-        </w:rPr>
-        <w:t xml:space="preserve">Describir </w:t>
-      </w:r>
-      <w:r>
-        <w:rPr>
-          <w:rFonts w:ascii="Times New Roman" w:hAnsi="Times New Roman" w:cs="Times New Roman"/>
-          <w:color w:val="0432FF"/>
-        </w:rPr>
-        <w:t>el</w:t>
-      </w:r>
-      <w:r>
-        <w:rPr>
-          <w:rFonts w:ascii="Times New Roman" w:hAnsi="Times New Roman" w:cs="Times New Roman"/>
-          <w:color w:val="0432FF"/>
-        </w:rPr>
-        <w:t>/l</w:t>
-      </w:r>
-      <w:r>
-        <w:rPr>
-          <w:rFonts w:ascii="Times New Roman" w:hAnsi="Times New Roman" w:cs="Times New Roman"/>
-          <w:color w:val="0432FF"/>
-        </w:rPr>
-        <w:t>o</w:t>
-      </w:r>
-      <w:r>
-        <w:rPr>
-          <w:rFonts w:ascii="Times New Roman" w:hAnsi="Times New Roman" w:cs="Times New Roman"/>
-          <w:color w:val="0432FF"/>
-        </w:rPr>
-        <w:t xml:space="preserve">s </w:t>
-      </w:r>
-      <w:r>
-        <w:rPr>
-          <w:rFonts w:ascii="Times New Roman" w:hAnsi="Times New Roman" w:cs="Times New Roman"/>
-          <w:color w:val="0432FF"/>
-        </w:rPr>
-        <w:t>problema</w:t>
-      </w:r>
-      <w:r>
-        <w:rPr>
-          <w:rFonts w:ascii="Times New Roman" w:hAnsi="Times New Roman" w:cs="Times New Roman"/>
-          <w:color w:val="0432FF"/>
-        </w:rPr>
-        <w:t xml:space="preserve">/s que se </w:t>
-      </w:r>
-      <w:r>
-        <w:rPr>
-          <w:rFonts w:ascii="Times New Roman" w:hAnsi="Times New Roman" w:cs="Times New Roman"/>
-          <w:color w:val="0432FF"/>
-        </w:rPr>
-        <w:t>abordará</w:t>
-      </w:r>
-      <w:r>
-        <w:rPr>
-          <w:rFonts w:ascii="Times New Roman" w:hAnsi="Times New Roman" w:cs="Times New Roman"/>
-          <w:color w:val="0432FF"/>
-        </w:rPr>
-        <w:t>/</w:t>
-      </w:r>
-      <w:r>
-        <w:rPr>
-          <w:rFonts w:ascii="Times New Roman" w:hAnsi="Times New Roman" w:cs="Times New Roman"/>
-          <w:color w:val="0432FF"/>
-        </w:rPr>
-        <w:t xml:space="preserve">n </w:t>
-      </w:r>
-      <w:r>
-        <w:rPr>
-          <w:rFonts w:ascii="Times New Roman" w:hAnsi="Times New Roman" w:cs="Times New Roman"/>
-          <w:color w:val="0432FF"/>
-        </w:rPr>
-        <w:t>en</w:t>
-      </w:r>
-      <w:r>
-        <w:rPr>
-          <w:rFonts w:ascii="Times New Roman" w:hAnsi="Times New Roman" w:cs="Times New Roman"/>
-          <w:color w:val="0432FF"/>
-        </w:rPr>
-        <w:t xml:space="preserve"> el proyecto integrador</w:t>
-      </w:r>
-      <w:r>
-        <w:rPr>
-          <w:rFonts w:ascii="Times New Roman" w:hAnsi="Times New Roman" w:cs="Times New Roman"/>
-          <w:color w:val="0432FF"/>
-        </w:rPr>
-        <w:t xml:space="preserve"> y el alcance correspondiente</w:t>
-      </w:r>
-      <w:r>
-        <w:rPr>
-          <w:rFonts w:ascii="Times New Roman" w:hAnsi="Times New Roman" w:cs="Times New Roman"/>
-          <w:color w:val="0432FF"/>
-        </w:rPr>
-        <w:t>.</w:t>
+          <w:color w:val="0432FF"/>
+        </w:rPr>
+      </w:pPr>
+      <w:r>
+        <w:rPr>
+          <w:color w:val="0432FF"/>
+        </w:rPr>
+        <w:t>Mejorar la precisión en la detección de integridad en los datos de electricidad de paneles solares.</w:t>
       </w:r>
     </w:p>
     <w:p>
@@ -677,53 +506,75 @@
         </w:numPr>
         <w:ind w:left="1077" w:hanging="357"/>
         <w:contextualSpacing w:val="0"/>
-        <w:rPr>
-          <w:rFonts w:ascii="Times New Roman" w:hAnsi="Times New Roman" w:cs="Times New Roman"/>
-        </w:rPr>
-      </w:pPr>
-      <w:r>
-        <w:rPr>
-          <w:rFonts w:ascii="Times New Roman" w:hAnsi="Times New Roman" w:cs="Times New Roman"/>
-        </w:rPr>
+      </w:pPr>
+      <w:r>
         <w:t>Específicos</w:t>
       </w:r>
     </w:p>
     <w:p>
       <w:pPr>
         <w:pStyle w:val="ListParagraph"/>
+        <w:numPr>
+          <w:ilvl w:val="0"/>
+          <w:numId w:val="5"/>
+        </w:numPr>
         <w:spacing w:after="240"/>
-        <w:ind w:left="1077"/>
-        <w:contextualSpacing w:val="0"/>
-        <w:jc w:val="both"/>
-        <w:rPr>
-          <w:rFonts w:ascii="Times New Roman" w:hAnsi="Times New Roman" w:cs="Times New Roman"/>
-          <w:color w:val="0432FF"/>
-        </w:rPr>
-      </w:pPr>
-      <w:r>
-        <w:rPr>
-          <w:rFonts w:ascii="Times New Roman" w:hAnsi="Times New Roman" w:cs="Times New Roman"/>
-          <w:color w:val="0432FF"/>
-        </w:rPr>
-        <w:t xml:space="preserve">Describir </w:t>
-      </w:r>
-      <w:r>
-        <w:rPr>
-          <w:rFonts w:ascii="Times New Roman" w:hAnsi="Times New Roman" w:cs="Times New Roman"/>
-          <w:color w:val="0432FF"/>
-        </w:rPr>
-        <w:t xml:space="preserve">con detalle los resultados que se esperan cumplir con la realización del proyecto integrador. </w:t>
-      </w:r>
-    </w:p>
-    <w:p>
-      <w:pPr>
-        <w:pStyle w:val="ListParagraph"/>
+        <w:rPr>
+          <w:color w:val="0432FF"/>
+        </w:rPr>
+      </w:pPr>
+      <w:r>
+        <w:rPr>
+          <w:color w:val="0432FF"/>
+        </w:rPr>
+        <w:t>Utilizar redes neuronales recurrentes para predecir la cantidad de energía generada y demandada.</w:t>
+      </w:r>
+    </w:p>
+    <w:p>
+      <w:pPr>
+        <w:pStyle w:val="ListParagraph"/>
+        <w:numPr>
+          <w:ilvl w:val="0"/>
+          <w:numId w:val="5"/>
+        </w:numPr>
+        <w:rPr>
+          <w:color w:val="0432FF"/>
+        </w:rPr>
+      </w:pPr>
+      <w:r>
+        <w:rPr>
+          <w:color w:val="0432FF"/>
+        </w:rPr>
+        <w:t>Implementar técnicas de aumento de datos para generar muestras adicionales y sintéticas a partir de conjuntos de datos existentes, incluyendo variaciones en las condiciones de generación de energía.</w:t>
+      </w:r>
+    </w:p>
+    <w:p>
+      <w:pPr>
+        <w:pStyle w:val="ListParagraph"/>
+        <w:numPr>
+          <w:ilvl w:val="0"/>
+          <w:numId w:val="5"/>
+        </w:numPr>
         <w:spacing w:after="240"/>
-        <w:ind w:left="1077"/>
-        <w:contextualSpacing w:val="0"/>
-        <w:rPr>
-          <w:rFonts w:ascii="Times New Roman" w:hAnsi="Times New Roman" w:cs="Times New Roman"/>
-          <w:color w:val="0432FF"/>
+        <w:rPr>
+          <w:color w:val="0432FF"/>
+        </w:rPr>
+      </w:pPr>
+      <w:r>
+        <w:rPr>
+          <w:color w:val="0432FF"/>
+        </w:rPr>
+        <w:t>Realizar validación cruzada y pruebas de generalización en diferentes conjuntos de datos para garantizar que los modelos sean robustos y puedan funcionar en diversas condiciones de generación y consumo de energía.</w:t>
+      </w:r>
+    </w:p>
+    <w:p>
+      <w:pPr>
+        <w:pStyle w:val="ListParagraph"/>
+        <w:spacing w:after="240"/>
+        <w:ind w:left="1437"/>
+        <w:rPr>
+          <w:color w:val="0432FF"/>
+          <w:lang w:val="es-ES_tradnl"/>
         </w:rPr>
       </w:pPr>
     </w:p>
@@ -735,14 +586,8 @@
           <w:numId w:val="1"/>
         </w:numPr>
         <w:contextualSpacing w:val="0"/>
-        <w:rPr>
-          <w:rFonts w:ascii="Times New Roman" w:hAnsi="Times New Roman" w:cs="Times New Roman"/>
-        </w:rPr>
-      </w:pPr>
-      <w:r>
-        <w:rPr>
-          <w:rFonts w:ascii="Times New Roman" w:hAnsi="Times New Roman" w:cs="Times New Roman"/>
-        </w:rPr>
+      </w:pPr>
+      <w:r>
         <w:t>Estado del Arte</w:t>
       </w:r>
     </w:p>
@@ -754,13 +599,11 @@
         <w:contextualSpacing w:val="0"/>
         <w:jc w:val="both"/>
         <w:rPr>
-          <w:rFonts w:ascii="Times New Roman" w:hAnsi="Times New Roman" w:cs="Times New Roman"/>
-          <w:color w:val="0432FF"/>
-        </w:rPr>
-      </w:pPr>
-      <w:r>
-        <w:rPr>
-          <w:rFonts w:ascii="Times New Roman" w:hAnsi="Times New Roman" w:cs="Times New Roman"/>
+          <w:color w:val="0432FF"/>
+        </w:rPr>
+      </w:pPr>
+      <w:r>
+        <w:rPr>
           <w:color w:val="0432FF"/>
         </w:rPr>
         <w:t>Escribir un resumen de los principales conceptos relacionados con el área de estudio. Adicionalmente, realizar una investigación de artículos científicos que están relacionados con el tema propuesto para destacar la contribución del proyecto integrador.</w:t>
@@ -773,7 +616,6 @@
         <w:ind w:left="360"/>
         <w:contextualSpacing w:val="0"/>
         <w:rPr>
-          <w:rFonts w:ascii="Times New Roman" w:hAnsi="Times New Roman" w:cs="Times New Roman"/>
           <w:color w:val="0432FF"/>
         </w:rPr>
       </w:pPr>
@@ -786,14 +628,8 @@
           <w:numId w:val="1"/>
         </w:numPr>
         <w:contextualSpacing w:val="0"/>
-        <w:rPr>
-          <w:rFonts w:ascii="Times New Roman" w:hAnsi="Times New Roman" w:cs="Times New Roman"/>
-        </w:rPr>
-      </w:pPr>
-      <w:r>
-        <w:rPr>
-          <w:rFonts w:ascii="Times New Roman" w:hAnsi="Times New Roman" w:cs="Times New Roman"/>
-        </w:rPr>
+      </w:pPr>
+      <w:r>
         <w:t>Metodología de Trabajo</w:t>
       </w:r>
     </w:p>
@@ -805,48 +641,48 @@
         <w:contextualSpacing w:val="0"/>
         <w:jc w:val="both"/>
         <w:rPr>
-          <w:rFonts w:ascii="Times New Roman" w:hAnsi="Times New Roman" w:cs="Times New Roman"/>
-          <w:color w:val="0432FF"/>
-        </w:rPr>
-      </w:pPr>
-      <w:r>
-        <w:rPr>
-          <w:rFonts w:ascii="Times New Roman" w:hAnsi="Times New Roman" w:cs="Times New Roman"/>
-          <w:color w:val="0432FF"/>
-        </w:rPr>
-        <w:t>Describir de que manera se desarrollará el proyecto. Por ejemplo, al inicio se realizará una revisión del estado del arte para adquirir conocimientos del área de estudio. Posteriormente, se desarrollará la parte experimental para verificar las hipótesis iniciales. Por otra parte, es necesario i</w:t>
-      </w:r>
-      <w:r>
-        <w:rPr>
-          <w:rFonts w:ascii="Times New Roman" w:hAnsi="Times New Roman" w:cs="Times New Roman"/>
+          <w:color w:val="0432FF"/>
+        </w:rPr>
+      </w:pPr>
+      <w:r>
+        <w:rPr>
+          <w:color w:val="0432FF"/>
+        </w:rPr>
+        <w:t xml:space="preserve">Describir de que manera se desarrollará el proyecto. Por ejemplo, al inicio se realizará una revisión del estado del arte para adquirir conocimientos del área de estudio. Posteriormente, se desarrollará la parte experimental para verificar las hipótesis iniciales. Por otra parte, es </w:t>
+      </w:r>
+      <w:r>
+        <w:rPr>
+          <w:color w:val="0432FF"/>
+        </w:rPr>
+        <w:lastRenderedPageBreak/>
+        <w:t>necesario i</w:t>
+      </w:r>
+      <w:r>
+        <w:rPr>
           <w:color w:val="0432FF"/>
         </w:rPr>
         <w:t>ndicar que se considerarán los principios del diseño de ingeniería</w:t>
       </w:r>
       <w:r>
         <w:rPr>
-          <w:rFonts w:ascii="Times New Roman" w:hAnsi="Times New Roman" w:cs="Times New Roman"/>
           <w:color w:val="0432FF"/>
         </w:rPr>
         <w:t xml:space="preserve"> y que se </w:t>
       </w:r>
       <w:r>
         <w:rPr>
-          <w:rFonts w:ascii="Times New Roman" w:hAnsi="Times New Roman" w:cs="Times New Roman"/>
           <w:color w:val="0432FF"/>
         </w:rPr>
         <w:t xml:space="preserve">considerarán los estándares que se relacionan con el </w:t>
       </w:r>
       <w:r>
         <w:rPr>
-          <w:rFonts w:ascii="Times New Roman" w:hAnsi="Times New Roman" w:cs="Times New Roman"/>
           <w:color w:val="0432FF"/>
         </w:rPr>
         <w:t>área de estudio</w:t>
       </w:r>
       <w:r>
         <w:rPr>
-          <w:rFonts w:ascii="Times New Roman" w:hAnsi="Times New Roman" w:cs="Times New Roman"/>
           <w:color w:val="0432FF"/>
         </w:rPr>
         <w:t>.</w:t>
@@ -860,7 +696,6 @@
         <w:contextualSpacing w:val="0"/>
         <w:jc w:val="both"/>
         <w:rPr>
-          <w:rFonts w:ascii="Times New Roman" w:hAnsi="Times New Roman" w:cs="Times New Roman"/>
           <w:color w:val="0432FF"/>
         </w:rPr>
       </w:pPr>
@@ -873,7 +708,6 @@
         <w:contextualSpacing w:val="0"/>
         <w:jc w:val="both"/>
         <w:rPr>
-          <w:rFonts w:ascii="Times New Roman" w:hAnsi="Times New Roman" w:cs="Times New Roman"/>
           <w:color w:val="0432FF"/>
         </w:rPr>
       </w:pPr>
@@ -886,15 +720,8 @@
           <w:numId w:val="1"/>
         </w:numPr>
         <w:contextualSpacing w:val="0"/>
-        <w:rPr>
-          <w:rFonts w:ascii="Times New Roman" w:hAnsi="Times New Roman" w:cs="Times New Roman"/>
-        </w:rPr>
-      </w:pPr>
-      <w:r>
-        <w:rPr>
-          <w:rFonts w:ascii="Times New Roman" w:hAnsi="Times New Roman" w:cs="Times New Roman"/>
-        </w:rPr>
-        <w:lastRenderedPageBreak/>
+      </w:pPr>
+      <w:r>
         <w:t>Sumario de Contenidos</w:t>
       </w:r>
     </w:p>
@@ -905,20 +732,17 @@
         <w:ind w:left="360"/>
         <w:contextualSpacing w:val="0"/>
         <w:rPr>
-          <w:rFonts w:ascii="Times New Roman" w:hAnsi="Times New Roman" w:cs="Times New Roman"/>
-          <w:color w:val="0432FF"/>
-        </w:rPr>
-      </w:pPr>
-      <w:r>
-        <w:rPr>
-          <w:rFonts w:ascii="Times New Roman" w:hAnsi="Times New Roman" w:cs="Times New Roman"/>
+          <w:color w:val="0432FF"/>
+        </w:rPr>
+      </w:pPr>
+      <w:r>
+        <w:rPr>
           <w:color w:val="0432FF"/>
         </w:rPr>
         <w:t>Realizar una propuesta inicial de los contenidos que se incluirán en el documento final del proyecto integrador. Considerar</w:t>
       </w:r>
       <w:r>
         <w:rPr>
-          <w:rFonts w:ascii="Times New Roman" w:hAnsi="Times New Roman" w:cs="Times New Roman"/>
           <w:color w:val="0432FF"/>
         </w:rPr>
         <w:t xml:space="preserve"> cómo referencia la siguiente estructura:</w:t>
@@ -931,16 +755,13 @@
           <w:ilvl w:val="0"/>
           <w:numId w:val="4"/>
         </w:numPr>
-        <w:spacing w:after="0"/>
-        <w:contextualSpacing w:val="0"/>
-        <w:rPr>
-          <w:rFonts w:ascii="Times New Roman" w:hAnsi="Times New Roman" w:cs="Times New Roman"/>
-          <w:color w:val="0432FF"/>
-        </w:rPr>
-      </w:pPr>
-      <w:r>
-        <w:rPr>
-          <w:rFonts w:ascii="Times New Roman" w:hAnsi="Times New Roman" w:cs="Times New Roman"/>
+        <w:contextualSpacing w:val="0"/>
+        <w:rPr>
+          <w:color w:val="0432FF"/>
+        </w:rPr>
+      </w:pPr>
+      <w:r>
+        <w:rPr>
           <w:color w:val="0432FF"/>
         </w:rPr>
         <w:t>Introducción</w:t>
@@ -953,16 +774,13 @@
           <w:ilvl w:val="0"/>
           <w:numId w:val="4"/>
         </w:numPr>
-        <w:spacing w:after="0"/>
-        <w:contextualSpacing w:val="0"/>
-        <w:rPr>
-          <w:rFonts w:ascii="Times New Roman" w:hAnsi="Times New Roman" w:cs="Times New Roman"/>
-          <w:color w:val="0432FF"/>
-        </w:rPr>
-      </w:pPr>
-      <w:r>
-        <w:rPr>
-          <w:rFonts w:ascii="Times New Roman" w:hAnsi="Times New Roman" w:cs="Times New Roman"/>
+        <w:contextualSpacing w:val="0"/>
+        <w:rPr>
+          <w:color w:val="0432FF"/>
+        </w:rPr>
+      </w:pPr>
+      <w:r>
+        <w:rPr>
           <w:color w:val="0432FF"/>
         </w:rPr>
         <w:t>Estado del arte</w:t>
@@ -975,23 +793,19 @@
           <w:ilvl w:val="0"/>
           <w:numId w:val="4"/>
         </w:numPr>
-        <w:spacing w:after="0"/>
-        <w:contextualSpacing w:val="0"/>
-        <w:rPr>
-          <w:rFonts w:ascii="Times New Roman" w:hAnsi="Times New Roman" w:cs="Times New Roman"/>
-          <w:color w:val="0432FF"/>
-        </w:rPr>
-      </w:pPr>
-      <w:r>
-        <w:rPr>
-          <w:rFonts w:ascii="Times New Roman" w:hAnsi="Times New Roman" w:cs="Times New Roman"/>
+        <w:contextualSpacing w:val="0"/>
+        <w:rPr>
+          <w:color w:val="0432FF"/>
+        </w:rPr>
+      </w:pPr>
+      <w:r>
+        <w:rPr>
           <w:color w:val="0432FF"/>
         </w:rPr>
         <w:t xml:space="preserve">Descripción de la </w:t>
       </w:r>
       <w:r>
         <w:rPr>
-          <w:rFonts w:ascii="Times New Roman" w:hAnsi="Times New Roman" w:cs="Times New Roman"/>
           <w:color w:val="0432FF"/>
         </w:rPr>
         <w:t>Propuesta</w:t>
@@ -1004,16 +818,13 @@
           <w:ilvl w:val="0"/>
           <w:numId w:val="4"/>
         </w:numPr>
-        <w:spacing w:after="0"/>
-        <w:contextualSpacing w:val="0"/>
-        <w:rPr>
-          <w:rFonts w:ascii="Times New Roman" w:hAnsi="Times New Roman" w:cs="Times New Roman"/>
-          <w:color w:val="0432FF"/>
-        </w:rPr>
-      </w:pPr>
-      <w:r>
-        <w:rPr>
-          <w:rFonts w:ascii="Times New Roman" w:hAnsi="Times New Roman" w:cs="Times New Roman"/>
+        <w:contextualSpacing w:val="0"/>
+        <w:rPr>
+          <w:color w:val="0432FF"/>
+        </w:rPr>
+      </w:pPr>
+      <w:r>
+        <w:rPr>
           <w:color w:val="0432FF"/>
         </w:rPr>
         <w:t>Desarrollo del prototipo</w:t>
@@ -1026,23 +837,19 @@
           <w:ilvl w:val="0"/>
           <w:numId w:val="4"/>
         </w:numPr>
-        <w:spacing w:after="0"/>
-        <w:contextualSpacing w:val="0"/>
-        <w:rPr>
-          <w:rFonts w:ascii="Times New Roman" w:hAnsi="Times New Roman" w:cs="Times New Roman"/>
-          <w:color w:val="0432FF"/>
-        </w:rPr>
-      </w:pPr>
-      <w:r>
-        <w:rPr>
-          <w:rFonts w:ascii="Times New Roman" w:hAnsi="Times New Roman" w:cs="Times New Roman"/>
+        <w:contextualSpacing w:val="0"/>
+        <w:rPr>
+          <w:color w:val="0432FF"/>
+        </w:rPr>
+      </w:pPr>
+      <w:r>
+        <w:rPr>
           <w:color w:val="0432FF"/>
         </w:rPr>
         <w:t>Experimentos</w:t>
       </w:r>
       <w:r>
         <w:rPr>
-          <w:rFonts w:ascii="Times New Roman" w:hAnsi="Times New Roman" w:cs="Times New Roman"/>
           <w:color w:val="0432FF"/>
         </w:rPr>
         <w:t xml:space="preserve"> y análisis de resultados</w:t>
@@ -1055,16 +862,13 @@
           <w:ilvl w:val="0"/>
           <w:numId w:val="4"/>
         </w:numPr>
-        <w:spacing w:after="0"/>
-        <w:contextualSpacing w:val="0"/>
-        <w:rPr>
-          <w:rFonts w:ascii="Times New Roman" w:hAnsi="Times New Roman" w:cs="Times New Roman"/>
-          <w:color w:val="0432FF"/>
-        </w:rPr>
-      </w:pPr>
-      <w:r>
-        <w:rPr>
-          <w:rFonts w:ascii="Times New Roman" w:hAnsi="Times New Roman" w:cs="Times New Roman"/>
+        <w:contextualSpacing w:val="0"/>
+        <w:rPr>
+          <w:color w:val="0432FF"/>
+        </w:rPr>
+      </w:pPr>
+      <w:r>
+        <w:rPr>
           <w:color w:val="0432FF"/>
         </w:rPr>
         <w:t>Conclusiones y trabajo futuro</w:t>
@@ -1079,14 +883,8 @@
         </w:numPr>
         <w:spacing w:before="240"/>
         <w:contextualSpacing w:val="0"/>
-        <w:rPr>
-          <w:rFonts w:ascii="Times New Roman" w:hAnsi="Times New Roman" w:cs="Times New Roman"/>
-        </w:rPr>
-      </w:pPr>
-      <w:r>
-        <w:rPr>
-          <w:rFonts w:ascii="Times New Roman" w:hAnsi="Times New Roman" w:cs="Times New Roman"/>
-        </w:rPr>
+      </w:pPr>
+      <w:r>
         <w:t>Recursos</w:t>
       </w:r>
     </w:p>
@@ -1098,14 +896,8 @@
           <w:numId w:val="1"/>
         </w:numPr>
         <w:contextualSpacing w:val="0"/>
-        <w:rPr>
-          <w:rFonts w:ascii="Times New Roman" w:hAnsi="Times New Roman" w:cs="Times New Roman"/>
-        </w:rPr>
-      </w:pPr>
-      <w:r>
-        <w:rPr>
-          <w:rFonts w:ascii="Times New Roman" w:hAnsi="Times New Roman" w:cs="Times New Roman"/>
-        </w:rPr>
+      </w:pPr>
+      <w:r>
         <w:t>Humanos</w:t>
       </w:r>
     </w:p>
@@ -1115,13 +907,11 @@
         <w:ind w:left="1080"/>
         <w:contextualSpacing w:val="0"/>
         <w:rPr>
-          <w:rFonts w:ascii="Times New Roman" w:hAnsi="Times New Roman" w:cs="Times New Roman"/>
-          <w:color w:val="0432FF"/>
-        </w:rPr>
-      </w:pPr>
-      <w:r>
-        <w:rPr>
-          <w:rFonts w:ascii="Times New Roman" w:hAnsi="Times New Roman" w:cs="Times New Roman"/>
+          <w:color w:val="0432FF"/>
+        </w:rPr>
+      </w:pPr>
+      <w:r>
+        <w:rPr>
           <w:color w:val="0432FF"/>
         </w:rPr>
         <w:t>Estudiante, tutor, profesores consultores, consultores externos, etc.</w:t>
@@ -1135,14 +925,8 @@
           <w:numId w:val="1"/>
         </w:numPr>
         <w:contextualSpacing w:val="0"/>
-        <w:rPr>
-          <w:rFonts w:ascii="Times New Roman" w:hAnsi="Times New Roman" w:cs="Times New Roman"/>
-        </w:rPr>
-      </w:pPr>
-      <w:r>
-        <w:rPr>
-          <w:rFonts w:ascii="Times New Roman" w:hAnsi="Times New Roman" w:cs="Times New Roman"/>
-        </w:rPr>
+      </w:pPr>
+      <w:r>
         <w:t>Materiales</w:t>
       </w:r>
     </w:p>
@@ -1152,13 +936,11 @@
         <w:ind w:left="1080"/>
         <w:contextualSpacing w:val="0"/>
         <w:rPr>
-          <w:rFonts w:ascii="Times New Roman" w:hAnsi="Times New Roman" w:cs="Times New Roman"/>
-          <w:color w:val="0432FF"/>
-        </w:rPr>
-      </w:pPr>
-      <w:r>
-        <w:rPr>
-          <w:rFonts w:ascii="Times New Roman" w:hAnsi="Times New Roman" w:cs="Times New Roman"/>
+          <w:color w:val="0432FF"/>
+        </w:rPr>
+      </w:pPr>
+      <w:r>
+        <w:rPr>
           <w:color w:val="0432FF"/>
         </w:rPr>
         <w:t>Computadores personales, hardware de laboratorio (por ejemplo, raspberry pi, NVIDIA DGX).</w:t>
@@ -1172,14 +954,8 @@
           <w:numId w:val="1"/>
         </w:numPr>
         <w:contextualSpacing w:val="0"/>
-        <w:rPr>
-          <w:rFonts w:ascii="Times New Roman" w:hAnsi="Times New Roman" w:cs="Times New Roman"/>
-        </w:rPr>
-      </w:pPr>
-      <w:r>
-        <w:rPr>
-          <w:rFonts w:ascii="Times New Roman" w:hAnsi="Times New Roman" w:cs="Times New Roman"/>
-        </w:rPr>
+      </w:pPr>
+      <w:r>
         <w:t>Económicos</w:t>
       </w:r>
     </w:p>
@@ -1191,41 +967,35 @@
         <w:contextualSpacing w:val="0"/>
         <w:jc w:val="both"/>
         <w:rPr>
-          <w:rFonts w:ascii="Times New Roman" w:hAnsi="Times New Roman" w:cs="Times New Roman"/>
-          <w:color w:val="0432FF"/>
-        </w:rPr>
-      </w:pPr>
-      <w:r>
-        <w:rPr>
-          <w:rFonts w:ascii="Times New Roman" w:hAnsi="Times New Roman" w:cs="Times New Roman"/>
+          <w:color w:val="0432FF"/>
+        </w:rPr>
+      </w:pPr>
+      <w:r>
+        <w:rPr>
           <w:color w:val="0432FF"/>
         </w:rPr>
         <w:t>De ser necesario, e</w:t>
       </w:r>
       <w:r>
         <w:rPr>
-          <w:rFonts w:ascii="Times New Roman" w:hAnsi="Times New Roman" w:cs="Times New Roman"/>
           <w:color w:val="0432FF"/>
         </w:rPr>
         <w:t xml:space="preserve">specificar </w:t>
       </w:r>
       <w:r>
         <w:rPr>
-          <w:rFonts w:ascii="Times New Roman" w:hAnsi="Times New Roman" w:cs="Times New Roman"/>
           <w:color w:val="0432FF"/>
         </w:rPr>
         <w:t xml:space="preserve">el </w:t>
       </w:r>
       <w:r>
         <w:rPr>
-          <w:rFonts w:ascii="Times New Roman" w:hAnsi="Times New Roman" w:cs="Times New Roman"/>
           <w:color w:val="0432FF"/>
         </w:rPr>
         <w:t xml:space="preserve">presupuesto </w:t>
       </w:r>
       <w:r>
         <w:rPr>
-          <w:rFonts w:ascii="Times New Roman" w:hAnsi="Times New Roman" w:cs="Times New Roman"/>
           <w:color w:val="0432FF"/>
         </w:rPr>
         <w:t>que se necesitará para licencias de software, hardware o algún material complementario para el desarrollo del proyecto integrador que será financiado por el estudiante.</w:t>
@@ -1239,14 +1009,8 @@
           <w:numId w:val="1"/>
         </w:numPr>
         <w:contextualSpacing w:val="0"/>
-        <w:rPr>
-          <w:rFonts w:ascii="Times New Roman" w:hAnsi="Times New Roman" w:cs="Times New Roman"/>
-        </w:rPr>
-      </w:pPr>
-      <w:r>
-        <w:rPr>
-          <w:rFonts w:ascii="Times New Roman" w:hAnsi="Times New Roman" w:cs="Times New Roman"/>
-        </w:rPr>
+      </w:pPr>
+      <w:r>
         <w:t>Cronograma de Actividades</w:t>
       </w:r>
     </w:p>
@@ -1258,48 +1022,41 @@
         <w:contextualSpacing w:val="0"/>
         <w:jc w:val="both"/>
         <w:rPr>
-          <w:rFonts w:ascii="Times New Roman" w:hAnsi="Times New Roman" w:cs="Times New Roman"/>
-          <w:color w:val="0432FF"/>
-        </w:rPr>
-      </w:pPr>
-      <w:r>
-        <w:rPr>
-          <w:rFonts w:ascii="Times New Roman" w:hAnsi="Times New Roman" w:cs="Times New Roman"/>
+          <w:color w:val="0432FF"/>
+        </w:rPr>
+      </w:pPr>
+      <w:r>
+        <w:rPr>
           <w:color w:val="0432FF"/>
         </w:rPr>
         <w:t>A continuación, se muestra una tabla en la que se deben especificar las actividades a realizar y el tiempo que se destinará para completarlas.</w:t>
       </w:r>
       <w:r>
         <w:rPr>
-          <w:rFonts w:ascii="Times New Roman" w:hAnsi="Times New Roman" w:cs="Times New Roman"/>
           <w:color w:val="0432FF"/>
         </w:rPr>
         <w:t xml:space="preserve"> Es necesario que las</w:t>
       </w:r>
       <w:r>
         <w:rPr>
-          <w:rFonts w:ascii="Times New Roman" w:hAnsi="Times New Roman" w:cs="Times New Roman"/>
           <w:color w:val="0432FF"/>
         </w:rPr>
         <w:t xml:space="preserve"> actividades sean definidas de forma adecuada con base </w:t>
       </w:r>
       <w:r>
         <w:rPr>
-          <w:rFonts w:ascii="Times New Roman" w:hAnsi="Times New Roman" w:cs="Times New Roman"/>
           <w:color w:val="0432FF"/>
         </w:rPr>
         <w:t xml:space="preserve">en el trabajo </w:t>
       </w:r>
       <w:r>
         <w:rPr>
-          <w:rFonts w:ascii="Times New Roman" w:hAnsi="Times New Roman" w:cs="Times New Roman"/>
           <w:color w:val="0432FF"/>
         </w:rPr>
         <w:t>a realizar.</w:t>
       </w:r>
       <w:r>
         <w:rPr>
-          <w:rFonts w:ascii="Times New Roman" w:hAnsi="Times New Roman" w:cs="Times New Roman"/>
           <w:color w:val="0432FF"/>
         </w:rPr>
         <w:t xml:space="preserve"> </w:t>
@@ -1341,7 +1098,6 @@
             <w:pPr>
               <w:jc w:val="center"/>
               <w:rPr>
-                <w:rFonts w:ascii="Times New Roman" w:hAnsi="Times New Roman" w:cs="Times New Roman"/>
                 <w:lang w:val="es-ES"/>
               </w:rPr>
             </w:pPr>
@@ -1363,17 +1119,14 @@
           </w:tcPr>
           <w:p>
             <w:pPr>
-              <w:spacing w:after="0"/>
               <w:jc w:val="center"/>
               <w:rPr>
-                <w:rFonts w:ascii="Times New Roman" w:hAnsi="Times New Roman" w:cs="Times New Roman"/>
                 <w:b/>
                 <w:lang w:val="en-US"/>
               </w:rPr>
             </w:pPr>
             <w:r>
               <w:rPr>
-                <w:rFonts w:ascii="Times New Roman" w:hAnsi="Times New Roman" w:cs="Times New Roman"/>
                 <w:b/>
                 <w:lang w:val="en-US"/>
               </w:rPr>
@@ -1381,7 +1134,6 @@
             </w:r>
             <w:r>
               <w:rPr>
-                <w:rFonts w:ascii="Times New Roman" w:hAnsi="Times New Roman" w:cs="Times New Roman"/>
                 <w:b/>
                 <w:lang w:val="en-US"/>
               </w:rPr>
@@ -1410,17 +1162,14 @@
           </w:tcPr>
           <w:p>
             <w:pPr>
-              <w:spacing w:after="0"/>
               <w:jc w:val="center"/>
               <w:rPr>
-                <w:rFonts w:ascii="Times New Roman" w:hAnsi="Times New Roman" w:cs="Times New Roman"/>
                 <w:b/>
                 <w:lang w:val="en-US"/>
               </w:rPr>
             </w:pPr>
             <w:r>
               <w:rPr>
-                <w:rFonts w:ascii="Times New Roman" w:hAnsi="Times New Roman" w:cs="Times New Roman"/>
                 <w:b/>
                 <w:lang w:val="es-ES"/>
               </w:rPr>
@@ -1444,17 +1193,14 @@
           </w:tcPr>
           <w:p>
             <w:pPr>
-              <w:spacing w:after="0"/>
               <w:jc w:val="center"/>
               <w:rPr>
-                <w:rFonts w:ascii="Times New Roman" w:hAnsi="Times New Roman" w:cs="Times New Roman"/>
                 <w:b/>
                 <w:lang w:val="en-US"/>
               </w:rPr>
             </w:pPr>
             <w:r>
               <w:rPr>
-                <w:rFonts w:ascii="Times New Roman" w:hAnsi="Times New Roman" w:cs="Times New Roman"/>
                 <w:b/>
                 <w:lang w:val="en-US"/>
               </w:rPr>
@@ -1478,17 +1224,14 @@
           </w:tcPr>
           <w:p>
             <w:pPr>
-              <w:spacing w:after="0"/>
               <w:jc w:val="center"/>
               <w:rPr>
-                <w:rFonts w:ascii="Times New Roman" w:hAnsi="Times New Roman" w:cs="Times New Roman"/>
                 <w:b/>
                 <w:lang w:val="en-US"/>
               </w:rPr>
             </w:pPr>
             <w:r>
               <w:rPr>
-                <w:rFonts w:ascii="Times New Roman" w:hAnsi="Times New Roman" w:cs="Times New Roman"/>
                 <w:b/>
                 <w:lang w:val="en-US"/>
               </w:rPr>
@@ -1512,17 +1255,14 @@
           </w:tcPr>
           <w:p>
             <w:pPr>
-              <w:spacing w:after="0"/>
               <w:jc w:val="center"/>
               <w:rPr>
-                <w:rFonts w:ascii="Times New Roman" w:hAnsi="Times New Roman" w:cs="Times New Roman"/>
                 <w:b/>
                 <w:lang w:val="en-US"/>
               </w:rPr>
             </w:pPr>
             <w:r>
               <w:rPr>
-                <w:rFonts w:ascii="Times New Roman" w:hAnsi="Times New Roman" w:cs="Times New Roman"/>
                 <w:b/>
                 <w:lang w:val="en-US"/>
               </w:rPr>
@@ -1546,17 +1286,14 @@
           </w:tcPr>
           <w:p>
             <w:pPr>
-              <w:spacing w:after="0"/>
               <w:jc w:val="center"/>
               <w:rPr>
-                <w:rFonts w:ascii="Times New Roman" w:hAnsi="Times New Roman" w:cs="Times New Roman"/>
                 <w:b/>
                 <w:lang w:val="en-US"/>
               </w:rPr>
             </w:pPr>
             <w:r>
               <w:rPr>
-                <w:rFonts w:ascii="Times New Roman" w:hAnsi="Times New Roman" w:cs="Times New Roman"/>
                 <w:b/>
                 <w:lang w:val="en-US"/>
               </w:rPr>
@@ -1577,17 +1314,14 @@
           </w:tcPr>
           <w:p>
             <w:pPr>
-              <w:spacing w:after="0"/>
               <w:jc w:val="center"/>
               <w:rPr>
-                <w:rFonts w:ascii="Times New Roman" w:hAnsi="Times New Roman" w:cs="Times New Roman"/>
                 <w:b/>
                 <w:lang w:val="en-US"/>
               </w:rPr>
             </w:pPr>
             <w:r>
               <w:rPr>
-                <w:rFonts w:ascii="Times New Roman" w:hAnsi="Times New Roman" w:cs="Times New Roman"/>
                 <w:b/>
                 <w:lang w:val="en-US"/>
               </w:rPr>
@@ -1617,14 +1351,12 @@
             <w:pPr>
               <w:spacing w:before="60" w:after="60"/>
               <w:rPr>
-                <w:rFonts w:ascii="Times New Roman" w:hAnsi="Times New Roman" w:cs="Times New Roman"/>
                 <w:bCs/>
                 <w:lang w:val="es-ES"/>
               </w:rPr>
             </w:pPr>
             <w:r>
               <w:rPr>
-                <w:rFonts w:ascii="Times New Roman" w:hAnsi="Times New Roman" w:cs="Times New Roman"/>
                 <w:b/>
                 <w:lang w:val="es-ES"/>
               </w:rPr>
@@ -1632,7 +1364,6 @@
             </w:r>
             <w:r>
               <w:rPr>
-                <w:rFonts w:ascii="Times New Roman" w:hAnsi="Times New Roman" w:cs="Times New Roman"/>
                 <w:bCs/>
                 <w:lang w:val="es-ES"/>
               </w:rPr>
@@ -1655,17 +1386,14 @@
           </w:tcPr>
           <w:p>
             <w:pPr>
-              <w:spacing w:after="0"/>
               <w:jc w:val="center"/>
               <w:rPr>
-                <w:rFonts w:ascii="Times New Roman" w:hAnsi="Times New Roman" w:cs="Times New Roman"/>
                 <w:bCs/>
                 <w:lang w:val="es-ES"/>
               </w:rPr>
             </w:pPr>
             <w:r>
               <w:rPr>
-                <w:rFonts w:ascii="Times New Roman" w:hAnsi="Times New Roman" w:cs="Times New Roman"/>
                 <w:bCs/>
                 <w:lang w:val="es-ES"/>
               </w:rPr>
@@ -1688,17 +1416,14 @@
           </w:tcPr>
           <w:p>
             <w:pPr>
-              <w:spacing w:after="0"/>
               <w:jc w:val="center"/>
               <w:rPr>
-                <w:rFonts w:ascii="Times New Roman" w:hAnsi="Times New Roman" w:cs="Times New Roman"/>
                 <w:bCs/>
                 <w:lang w:val="es-ES"/>
               </w:rPr>
             </w:pPr>
             <w:r>
               <w:rPr>
-                <w:rFonts w:ascii="Times New Roman" w:hAnsi="Times New Roman" w:cs="Times New Roman"/>
                 <w:bCs/>
                 <w:lang w:val="es-ES"/>
               </w:rPr>
@@ -1721,10 +1446,8 @@
           </w:tcPr>
           <w:p>
             <w:pPr>
-              <w:spacing w:after="0"/>
               <w:jc w:val="center"/>
               <w:rPr>
-                <w:rFonts w:ascii="Times New Roman" w:hAnsi="Times New Roman" w:cs="Times New Roman"/>
                 <w:bCs/>
                 <w:lang w:val="es-ES"/>
               </w:rPr>
@@ -1746,10 +1469,8 @@
           </w:tcPr>
           <w:p>
             <w:pPr>
-              <w:spacing w:after="0"/>
               <w:jc w:val="center"/>
               <w:rPr>
-                <w:rFonts w:ascii="Times New Roman" w:hAnsi="Times New Roman" w:cs="Times New Roman"/>
                 <w:bCs/>
                 <w:lang w:val="es-ES"/>
               </w:rPr>
@@ -1769,10 +1490,8 @@
           </w:tcPr>
           <w:p>
             <w:pPr>
-              <w:spacing w:after="0"/>
               <w:jc w:val="center"/>
               <w:rPr>
-                <w:rFonts w:ascii="Times New Roman" w:hAnsi="Times New Roman" w:cs="Times New Roman"/>
                 <w:bCs/>
                 <w:lang w:val="es-ES"/>
               </w:rPr>
@@ -1801,13 +1520,11 @@
             <w:pPr>
               <w:spacing w:before="60" w:after="60"/>
               <w:rPr>
-                <w:rFonts w:ascii="Times New Roman" w:hAnsi="Times New Roman" w:cs="Times New Roman"/>
                 <w:lang w:val="es-ES"/>
               </w:rPr>
             </w:pPr>
             <w:r>
               <w:rPr>
-                <w:rFonts w:ascii="Times New Roman" w:hAnsi="Times New Roman" w:cs="Times New Roman"/>
                 <w:b/>
                 <w:lang w:val="es-ES"/>
               </w:rPr>
@@ -1815,7 +1532,6 @@
             </w:r>
             <w:r>
               <w:rPr>
-                <w:rFonts w:ascii="Times New Roman" w:hAnsi="Times New Roman" w:cs="Times New Roman"/>
                 <w:bCs/>
                 <w:lang w:val="es-ES"/>
               </w:rPr>
@@ -1839,17 +1555,14 @@
           </w:tcPr>
           <w:p>
             <w:pPr>
-              <w:spacing w:after="0"/>
               <w:jc w:val="center"/>
               <w:rPr>
-                <w:rFonts w:ascii="Times New Roman" w:hAnsi="Times New Roman" w:cs="Times New Roman"/>
                 <w:bCs/>
                 <w:lang w:val="es-ES"/>
               </w:rPr>
             </w:pPr>
             <w:r>
               <w:rPr>
-                <w:rFonts w:ascii="Times New Roman" w:hAnsi="Times New Roman" w:cs="Times New Roman"/>
                 <w:bCs/>
                 <w:lang w:val="es-ES"/>
               </w:rPr>
@@ -1873,17 +1586,14 @@
           </w:tcPr>
           <w:p>
             <w:pPr>
-              <w:spacing w:after="0"/>
               <w:jc w:val="center"/>
               <w:rPr>
-                <w:rFonts w:ascii="Times New Roman" w:hAnsi="Times New Roman" w:cs="Times New Roman"/>
                 <w:bCs/>
                 <w:lang w:val="es-ES"/>
               </w:rPr>
             </w:pPr>
             <w:r>
               <w:rPr>
-                <w:rFonts w:ascii="Times New Roman" w:hAnsi="Times New Roman" w:cs="Times New Roman"/>
                 <w:bCs/>
                 <w:lang w:val="es-ES"/>
               </w:rPr>
@@ -1907,17 +1617,14 @@
           </w:tcPr>
           <w:p>
             <w:pPr>
-              <w:spacing w:after="0"/>
               <w:jc w:val="center"/>
               <w:rPr>
-                <w:rFonts w:ascii="Times New Roman" w:hAnsi="Times New Roman" w:cs="Times New Roman"/>
                 <w:bCs/>
                 <w:lang w:val="es-ES"/>
               </w:rPr>
             </w:pPr>
             <w:r>
               <w:rPr>
-                <w:rFonts w:ascii="Times New Roman" w:hAnsi="Times New Roman" w:cs="Times New Roman"/>
                 <w:bCs/>
                 <w:lang w:val="es-ES"/>
               </w:rPr>
@@ -1941,10 +1648,8 @@
           </w:tcPr>
           <w:p>
             <w:pPr>
-              <w:spacing w:after="0"/>
               <w:jc w:val="center"/>
               <w:rPr>
-                <w:rFonts w:ascii="Times New Roman" w:hAnsi="Times New Roman" w:cs="Times New Roman"/>
                 <w:bCs/>
                 <w:lang w:val="es-ES"/>
               </w:rPr>
@@ -1964,10 +1669,8 @@
           </w:tcPr>
           <w:p>
             <w:pPr>
-              <w:spacing w:after="0"/>
               <w:jc w:val="center"/>
               <w:rPr>
-                <w:rFonts w:ascii="Times New Roman" w:hAnsi="Times New Roman" w:cs="Times New Roman"/>
                 <w:bCs/>
                 <w:lang w:val="es-ES"/>
               </w:rPr>
@@ -1981,9 +1684,6 @@
         <w:pStyle w:val="ListParagraph"/>
         <w:ind w:left="360"/>
         <w:contextualSpacing w:val="0"/>
-        <w:rPr>
-          <w:rFonts w:ascii="Times New Roman" w:hAnsi="Times New Roman" w:cs="Times New Roman"/>
-        </w:rPr>
       </w:pPr>
     </w:p>
     <w:p>
@@ -1994,14 +1694,8 @@
           <w:numId w:val="1"/>
         </w:numPr>
         <w:contextualSpacing w:val="0"/>
-        <w:rPr>
-          <w:rFonts w:ascii="Times New Roman" w:hAnsi="Times New Roman" w:cs="Times New Roman"/>
-        </w:rPr>
-      </w:pPr>
-      <w:r>
-        <w:rPr>
-          <w:rFonts w:ascii="Times New Roman" w:hAnsi="Times New Roman" w:cs="Times New Roman"/>
-        </w:rPr>
+      </w:pPr>
+      <w:r>
         <w:t>Entregables</w:t>
       </w:r>
     </w:p>
@@ -2013,13 +1707,11 @@
         <w:contextualSpacing w:val="0"/>
         <w:jc w:val="both"/>
         <w:rPr>
-          <w:rFonts w:ascii="Times New Roman" w:hAnsi="Times New Roman" w:cs="Times New Roman"/>
-          <w:color w:val="0432FF"/>
-        </w:rPr>
-      </w:pPr>
-      <w:r>
-        <w:rPr>
-          <w:rFonts w:ascii="Times New Roman" w:hAnsi="Times New Roman" w:cs="Times New Roman"/>
+          <w:color w:val="0432FF"/>
+        </w:rPr>
+      </w:pPr>
+      <w:r>
+        <w:rPr>
           <w:color w:val="0432FF"/>
         </w:rPr>
         <w:t xml:space="preserve">Describir los elementos que serán entregados como soporte del trabajo realizado durante un determinado período de trabajo. Los entregables demuestran el avance realizado. </w:t>
@@ -2033,7 +1725,6 @@
         <w:contextualSpacing w:val="0"/>
         <w:jc w:val="both"/>
         <w:rPr>
-          <w:rFonts w:ascii="Times New Roman" w:hAnsi="Times New Roman" w:cs="Times New Roman"/>
           <w:color w:val="0432FF"/>
         </w:rPr>
       </w:pPr>
@@ -2046,7 +1737,6 @@
         <w:contextualSpacing w:val="0"/>
         <w:jc w:val="both"/>
         <w:rPr>
-          <w:rFonts w:ascii="Times New Roman" w:hAnsi="Times New Roman" w:cs="Times New Roman"/>
           <w:color w:val="0432FF"/>
         </w:rPr>
       </w:pPr>
@@ -2059,14 +1749,8 @@
           <w:numId w:val="1"/>
         </w:numPr>
         <w:contextualSpacing w:val="0"/>
-        <w:rPr>
-          <w:rFonts w:ascii="Times New Roman" w:hAnsi="Times New Roman" w:cs="Times New Roman"/>
-        </w:rPr>
-      </w:pPr>
-      <w:r>
-        <w:rPr>
-          <w:rFonts w:ascii="Times New Roman" w:hAnsi="Times New Roman" w:cs="Times New Roman"/>
-        </w:rPr>
+      </w:pPr>
+      <w:r>
         <w:lastRenderedPageBreak/>
         <w:t>Referencias</w:t>
       </w:r>
@@ -2076,13 +1760,11 @@
         <w:ind w:left="360"/>
         <w:jc w:val="both"/>
         <w:rPr>
-          <w:rFonts w:ascii="Times New Roman" w:hAnsi="Times New Roman" w:cs="Times New Roman"/>
-          <w:color w:val="0432FF"/>
-        </w:rPr>
-      </w:pPr>
-      <w:r>
-        <w:rPr>
-          <w:rFonts w:ascii="Times New Roman" w:hAnsi="Times New Roman" w:cs="Times New Roman"/>
+          <w:color w:val="0432FF"/>
+        </w:rPr>
+      </w:pPr>
+      <w:r>
+        <w:rPr>
           <w:color w:val="0432FF"/>
         </w:rPr>
         <w:t>Incluir las referencias que se han consultado para la sección del estado del arte. Utilizar el formato del IEEE.</w:t>
@@ -2100,14 +1782,12 @@
         <w:contextualSpacing w:val="0"/>
         <w:jc w:val="both"/>
         <w:rPr>
-          <w:rFonts w:ascii="Times New Roman" w:hAnsi="Times New Roman" w:cs="Times New Roman"/>
           <w:color w:val="0432FF"/>
           <w:lang w:val="en-US"/>
         </w:rPr>
       </w:pPr>
       <w:r>
         <w:rPr>
-          <w:rFonts w:ascii="Times New Roman" w:hAnsi="Times New Roman" w:cs="Times New Roman"/>
           <w:color w:val="0432FF"/>
           <w:lang w:val="en-US"/>
         </w:rPr>
@@ -2116,7 +1796,6 @@
       <w:proofErr w:type="spellStart"/>
       <w:r>
         <w:rPr>
-          <w:rFonts w:ascii="Times New Roman" w:hAnsi="Times New Roman" w:cs="Times New Roman"/>
           <w:color w:val="0432FF"/>
           <w:lang w:val="en-US"/>
         </w:rPr>
@@ -2125,7 +1804,6 @@
       <w:proofErr w:type="spellEnd"/>
       <w:r>
         <w:rPr>
-          <w:rFonts w:ascii="Times New Roman" w:hAnsi="Times New Roman" w:cs="Times New Roman"/>
           <w:color w:val="0432FF"/>
           <w:lang w:val="en-US"/>
         </w:rPr>
@@ -2134,7 +1812,6 @@
       <w:proofErr w:type="spellStart"/>
       <w:r>
         <w:rPr>
-          <w:rFonts w:ascii="Times New Roman" w:hAnsi="Times New Roman" w:cs="Times New Roman"/>
           <w:color w:val="0432FF"/>
           <w:lang w:val="en-US"/>
         </w:rPr>
@@ -2143,7 +1820,6 @@
       <w:proofErr w:type="spellEnd"/>
       <w:r>
         <w:rPr>
-          <w:rFonts w:ascii="Times New Roman" w:hAnsi="Times New Roman" w:cs="Times New Roman"/>
           <w:color w:val="0432FF"/>
           <w:lang w:val="en-US"/>
         </w:rPr>
@@ -2151,7 +1827,6 @@
       </w:r>
       <w:r>
         <w:rPr>
-          <w:rFonts w:ascii="Times New Roman" w:hAnsi="Times New Roman" w:cs="Times New Roman"/>
           <w:i/>
           <w:iCs/>
           <w:color w:val="0432FF"/>
@@ -2161,7 +1836,6 @@
       </w:r>
       <w:r>
         <w:rPr>
-          <w:rFonts w:ascii="Times New Roman" w:hAnsi="Times New Roman" w:cs="Times New Roman"/>
           <w:color w:val="0432FF"/>
           <w:lang w:val="en-US"/>
         </w:rPr>
@@ -2175,14 +1849,8 @@
           <w:ilvl w:val="0"/>
           <w:numId w:val="1"/>
         </w:numPr>
-        <w:rPr>
-          <w:rFonts w:ascii="Times New Roman" w:hAnsi="Times New Roman" w:cs="Times New Roman"/>
-        </w:rPr>
-      </w:pPr>
-      <w:r>
-        <w:rPr>
-          <w:rFonts w:ascii="Times New Roman" w:hAnsi="Times New Roman" w:cs="Times New Roman"/>
-        </w:rPr>
+      </w:pPr>
+      <w:r>
         <w:t>Revisión y firma del tutor del proyecto</w:t>
       </w:r>
     </w:p>
@@ -2190,139 +1858,83 @@
       <w:pPr>
         <w:ind w:left="360"/>
         <w:jc w:val="both"/>
-        <w:rPr>
-          <w:rFonts w:ascii="Times New Roman" w:hAnsi="Times New Roman" w:cs="Times New Roman"/>
-        </w:rPr>
-      </w:pPr>
-      <w:r>
-        <w:rPr>
-          <w:rFonts w:ascii="Times New Roman" w:hAnsi="Times New Roman" w:cs="Times New Roman"/>
-        </w:rPr>
+      </w:pPr>
+      <w:r>
         <w:t xml:space="preserve">Yo, </w:t>
       </w:r>
       <w:r>
         <w:rPr>
-          <w:rFonts w:ascii="Times New Roman" w:hAnsi="Times New Roman" w:cs="Times New Roman"/>
           <w:color w:val="0432FF"/>
         </w:rPr>
         <w:t>Ricardo Flores Moyano</w:t>
       </w:r>
       <w:r>
-        <w:rPr>
-          <w:rFonts w:ascii="Times New Roman" w:hAnsi="Times New Roman" w:cs="Times New Roman"/>
-        </w:rPr>
         <w:t xml:space="preserve">, profesor de la carrera de Ingeniería en Ciencias de la Computación, </w:t>
       </w:r>
       <w:r>
-        <w:rPr>
-          <w:rFonts w:ascii="Times New Roman" w:hAnsi="Times New Roman" w:cs="Times New Roman"/>
-        </w:rPr>
         <w:t>hago</w:t>
       </w:r>
       <w:r>
-        <w:rPr>
-          <w:rFonts w:ascii="Times New Roman" w:hAnsi="Times New Roman" w:cs="Times New Roman"/>
-        </w:rPr>
         <w:t xml:space="preserve"> constar que he revisado </w:t>
       </w:r>
       <w:r>
-        <w:rPr>
-          <w:rFonts w:ascii="Times New Roman" w:hAnsi="Times New Roman" w:cs="Times New Roman"/>
-        </w:rPr>
         <w:t xml:space="preserve">y, por lo tanto, apruebo </w:t>
       </w:r>
       <w:r>
-        <w:rPr>
-          <w:rFonts w:ascii="Times New Roman" w:hAnsi="Times New Roman" w:cs="Times New Roman"/>
-        </w:rPr>
         <w:t xml:space="preserve">el documento de planificación del proyecto titulado </w:t>
       </w:r>
       <w:r>
         <w:rPr>
-          <w:rFonts w:ascii="Times New Roman" w:hAnsi="Times New Roman" w:cs="Times New Roman"/>
           <w:color w:val="0432FF"/>
         </w:rPr>
         <w:t>“Aplicación de</w:t>
       </w:r>
       <w:r>
         <w:rPr>
-          <w:rFonts w:ascii="Times New Roman" w:hAnsi="Times New Roman" w:cs="Times New Roman"/>
           <w:color w:val="0432FF"/>
         </w:rPr>
         <w:t xml:space="preserve"> algortimos de aprendizaje automático para mejorar la provisión de calidad de servicio en redes definidas por software</w:t>
       </w:r>
       <w:r>
         <w:rPr>
-          <w:rFonts w:ascii="Times New Roman" w:hAnsi="Times New Roman" w:cs="Times New Roman"/>
           <w:color w:val="0432FF"/>
         </w:rPr>
         <w:t xml:space="preserve">” </w:t>
       </w:r>
       <w:r>
-        <w:rPr>
-          <w:rFonts w:ascii="Times New Roman" w:hAnsi="Times New Roman" w:cs="Times New Roman"/>
-        </w:rPr>
         <w:t>propuesto por el estudiante</w:t>
       </w:r>
       <w:r>
-        <w:rPr>
-          <w:rFonts w:ascii="Times New Roman" w:hAnsi="Times New Roman" w:cs="Times New Roman"/>
-        </w:rPr>
         <w:t xml:space="preserve"> </w:t>
       </w:r>
       <w:r>
         <w:rPr>
-          <w:rFonts w:ascii="Times New Roman" w:hAnsi="Times New Roman" w:cs="Times New Roman"/>
           <w:color w:val="0432FF"/>
         </w:rPr>
         <w:t>Juan Pérez</w:t>
       </w:r>
       <w:r>
-        <w:rPr>
-          <w:rFonts w:ascii="Times New Roman" w:hAnsi="Times New Roman" w:cs="Times New Roman"/>
-        </w:rPr>
         <w:t xml:space="preserve">. </w:t>
       </w:r>
       <w:r>
-        <w:rPr>
-          <w:rFonts w:ascii="Times New Roman" w:hAnsi="Times New Roman" w:cs="Times New Roman"/>
-        </w:rPr>
         <w:t>Por otra parte</w:t>
       </w:r>
       <w:r>
-        <w:rPr>
-          <w:rFonts w:ascii="Times New Roman" w:hAnsi="Times New Roman" w:cs="Times New Roman"/>
-        </w:rPr>
         <w:t xml:space="preserve">, me comprometo a proporcionar al estudiante </w:t>
       </w:r>
       <w:r>
-        <w:rPr>
-          <w:rFonts w:ascii="Times New Roman" w:hAnsi="Times New Roman" w:cs="Times New Roman"/>
-        </w:rPr>
         <w:t>el</w:t>
       </w:r>
       <w:r>
-        <w:rPr>
-          <w:rFonts w:ascii="Times New Roman" w:hAnsi="Times New Roman" w:cs="Times New Roman"/>
-        </w:rPr>
         <w:t xml:space="preserve"> soporte </w:t>
       </w:r>
       <w:r>
-        <w:rPr>
-          <w:rFonts w:ascii="Times New Roman" w:hAnsi="Times New Roman" w:cs="Times New Roman"/>
-        </w:rPr>
         <w:t>necesario y oportuno</w:t>
       </w:r>
       <w:r>
-        <w:rPr>
-          <w:rFonts w:ascii="Times New Roman" w:hAnsi="Times New Roman" w:cs="Times New Roman"/>
-        </w:rPr>
         <w:t xml:space="preserve"> </w:t>
       </w:r>
       <w:r>
-        <w:rPr>
-          <w:rFonts w:ascii="Times New Roman" w:hAnsi="Times New Roman" w:cs="Times New Roman"/>
-        </w:rPr>
         <w:t>para el buen desarrollo del proyecto antes mencionado.</w:t>
       </w:r>
     </w:p>
@@ -2330,40 +1942,27 @@
       <w:pPr>
         <w:ind w:left="360"/>
         <w:jc w:val="both"/>
-        <w:rPr>
-          <w:rFonts w:ascii="Times New Roman" w:hAnsi="Times New Roman" w:cs="Times New Roman"/>
-        </w:rPr>
       </w:pPr>
     </w:p>
     <w:p>
       <w:pPr>
         <w:ind w:left="360"/>
         <w:jc w:val="both"/>
-        <w:rPr>
-          <w:rFonts w:ascii="Times New Roman" w:hAnsi="Times New Roman" w:cs="Times New Roman"/>
-        </w:rPr>
       </w:pPr>
     </w:p>
     <w:p>
       <w:pPr>
         <w:ind w:left="360"/>
         <w:jc w:val="both"/>
-        <w:rPr>
-          <w:rFonts w:ascii="Times New Roman" w:hAnsi="Times New Roman" w:cs="Times New Roman"/>
-        </w:rPr>
       </w:pPr>
     </w:p>
     <w:p>
       <w:pPr>
         <w:ind w:left="360"/>
         <w:jc w:val="both"/>
-        <w:rPr>
-          <w:rFonts w:ascii="Times New Roman" w:hAnsi="Times New Roman" w:cs="Times New Roman"/>
-        </w:rPr>
-      </w:pPr>
-      <w:r>
-        <w:rPr>
-          <w:rFonts w:ascii="Times New Roman" w:hAnsi="Times New Roman" w:cs="Times New Roman"/>
+      </w:pPr>
+      <w:r>
+        <w:rPr>
           <w:noProof/>
         </w:rPr>
         <mc:AlternateContent>
@@ -2435,19 +2034,12 @@
       <w:pPr>
         <w:ind w:left="360"/>
         <w:jc w:val="both"/>
-        <w:rPr>
-          <w:rFonts w:ascii="Times New Roman" w:hAnsi="Times New Roman" w:cs="Times New Roman"/>
-        </w:rPr>
-      </w:pPr>
-      <w:r>
-        <w:rPr>
-          <w:rFonts w:ascii="Times New Roman" w:hAnsi="Times New Roman" w:cs="Times New Roman"/>
-        </w:rPr>
+      </w:pPr>
+      <w:r>
         <w:t xml:space="preserve">Fdo: </w:t>
       </w:r>
       <w:r>
         <w:rPr>
-          <w:rFonts w:ascii="Times New Roman" w:hAnsi="Times New Roman" w:cs="Times New Roman"/>
           <w:color w:val="0432FF"/>
         </w:rPr>
         <w:t>Ricardo Flores Moyano</w:t>
@@ -2457,44 +2049,23 @@
       <w:pPr>
         <w:ind w:left="360"/>
         <w:jc w:val="both"/>
-        <w:rPr>
-          <w:rFonts w:ascii="Times New Roman" w:hAnsi="Times New Roman" w:cs="Times New Roman"/>
-        </w:rPr>
-      </w:pPr>
-      <w:r>
-        <w:rPr>
-          <w:rFonts w:ascii="Times New Roman" w:hAnsi="Times New Roman" w:cs="Times New Roman"/>
-        </w:rPr>
+      </w:pPr>
+      <w:r>
         <w:t xml:space="preserve">Quito, </w:t>
       </w:r>
       <w:r>
-        <w:rPr>
-          <w:rFonts w:ascii="Times New Roman" w:hAnsi="Times New Roman" w:cs="Times New Roman"/>
-        </w:rPr>
         <w:t>8</w:t>
       </w:r>
       <w:r>
-        <w:rPr>
-          <w:rFonts w:ascii="Times New Roman" w:hAnsi="Times New Roman" w:cs="Times New Roman"/>
-        </w:rPr>
         <w:t xml:space="preserve"> de </w:t>
       </w:r>
       <w:r>
-        <w:rPr>
-          <w:rFonts w:ascii="Times New Roman" w:hAnsi="Times New Roman" w:cs="Times New Roman"/>
-        </w:rPr>
         <w:t>septiembre</w:t>
       </w:r>
       <w:r>
-        <w:rPr>
-          <w:rFonts w:ascii="Times New Roman" w:hAnsi="Times New Roman" w:cs="Times New Roman"/>
-        </w:rPr>
         <w:t xml:space="preserve"> de 202</w:t>
       </w:r>
       <w:r>
-        <w:rPr>
-          <w:rFonts w:ascii="Times New Roman" w:hAnsi="Times New Roman" w:cs="Times New Roman"/>
-        </w:rPr>
         <w:t>4</w:t>
       </w:r>
     </w:p>
@@ -2515,9 +2086,6 @@
 <w:endnotes xmlns:wpc="http://schemas.microsoft.com/office/word/2010/wordprocessingCanvas" xmlns:cx="http://schemas.microsoft.com/office/drawing/2014/chartex" xmlns:cx1="http://schemas.microsoft.com/office/drawing/2015/9/8/chartex" xmlns:cx2="http://schemas.microsoft.com/office/drawing/2015/10/21/chartex" xmlns:cx3="http://schemas.microsoft.com/office/drawing/2016/5/9/chartex" xmlns:cx4="http://schemas.microsoft.com/office/drawing/2016/5/10/chartex" xmlns:cx5="http://schemas.microsoft.com/office/drawing/2016/5/11/chartex" xmlns:cx6="http://schemas.microsoft.com/office/drawing/2016/5/12/chartex" xmlns:cx7="http://schemas.microsoft.com/office/drawing/2016/5/13/chartex" xmlns:cx8="http://schemas.microsoft.com/office/drawing/2016/5/14/chartex" xmlns:mc="http://schemas.openxmlformats.org/markup-compatibility/2006" xmlns:aink="http://schemas.microsoft.com/office/drawing/2016/ink" xmlns:am3d="http://schemas.microsoft.com/office/drawing/2017/model3d" xmlns:o="urn:schemas-microsoft-com:office:office" xmlns:oel="http://schemas.microsoft.com/office/2019/extlst" xmlns:r="http://schemas.openxmlformats.org/officeDocument/2006/relationships" xmlns:m="http://schemas.openxmlformats.org/officeDocument/2006/math" xmlns:v="urn:schemas-microsoft-com:vml" xmlns:wp14="http://schemas.microsoft.com/office/word/2010/wordprocessingDrawing" xmlns:wp="http://schemas.openxmlformats.org/drawingml/2006/wordprocessingDrawing" xmlns:w10="urn:schemas-microsoft-com:office:word" xmlns:w="http://schemas.openxmlformats.org/wordprocessingml/2006/main" xmlns:w14="http://schemas.microsoft.com/office/word/2010/wordml" xmlns:w15="http://schemas.microsoft.com/office/word/2012/wordml" xmlns:w16cex="http://schemas.microsoft.com/office/word/2018/wordml/cex" xmlns:w16cid="http://schemas.microsoft.com/office/word/2016/wordml/cid" xmlns:w16="http://schemas.microsoft.com/office/word/2018/wordml" xmlns:w16du="http://schemas.microsoft.com/office/word/2023/wordml/word16du" xmlns:w16sdtdh="http://schemas.microsoft.com/office/word/2020/wordml/sdtdatahash" xmlns:w16se="http://schemas.microsoft.com/office/word/2015/wordml/symex" xmlns:wpg="http://schemas.microsoft.com/office/word/2010/wordprocessingGroup" xmlns:wpi="http://schemas.microsoft.com/office/word/2010/wordprocessingInk" xmlns:wne="http://schemas.microsoft.com/office/word/2006/wordml" xmlns:wps="http://schemas.microsoft.com/office/word/2010/wordprocessingShape" mc:Ignorable="w14 w15 w16se w16cid w16 w16cex w16sdtdh w16du wp14">
   <w:endnote w:type="separator" w:id="-1">
     <w:p>
-      <w:pPr>
-        <w:spacing w:after="0" w:line="240" w:lineRule="auto"/>
-      </w:pPr>
       <w:r>
         <w:separator/>
       </w:r>
@@ -2525,9 +2093,6 @@
   </w:endnote>
   <w:endnote w:type="continuationSeparator" w:id="0">
     <w:p>
-      <w:pPr>
-        <w:spacing w:after="0" w:line="240" w:lineRule="auto"/>
-      </w:pPr>
       <w:r>
         <w:continuationSeparator/>
       </w:r>
@@ -2608,7 +2173,6 @@
       <w:framePr w:w="9283" w:h="278" w:hRule="exact" w:wrap="none" w:vAnchor="text" w:hAnchor="page" w:x="1563" w:y="-334"/>
       <w:rPr>
         <w:rStyle w:val="PageNumber"/>
-        <w:rFonts w:ascii="Times New Roman" w:hAnsi="Times New Roman" w:cs="Times New Roman"/>
         <w:sz w:val="16"/>
         <w:szCs w:val="16"/>
         <w:lang w:val="es-ES"/>
@@ -2616,7 +2180,6 @@
     </w:pPr>
     <w:r>
       <w:rPr>
-        <w:rFonts w:ascii="Times New Roman" w:hAnsi="Times New Roman" w:cs="Times New Roman"/>
         <w:sz w:val="16"/>
         <w:szCs w:val="16"/>
         <w:lang w:val="es-ES"/>
@@ -2625,7 +2188,6 @@
     </w:r>
     <w:r>
       <w:rPr>
-        <w:rFonts w:ascii="Times New Roman" w:hAnsi="Times New Roman" w:cs="Times New Roman"/>
         <w:sz w:val="16"/>
         <w:szCs w:val="16"/>
         <w:lang w:val="es-ES"/>
@@ -2648,7 +2210,6 @@
       <w:sdtEndPr>
         <w:rPr>
           <w:rStyle w:val="PageNumber"/>
-          <w:rFonts w:ascii="Times New Roman" w:hAnsi="Times New Roman" w:cs="Times New Roman"/>
           <w:sz w:val="18"/>
           <w:szCs w:val="18"/>
         </w:rPr>
@@ -2665,7 +2226,6 @@
         <w:r>
           <w:rPr>
             <w:rStyle w:val="PageNumber"/>
-            <w:rFonts w:ascii="Times New Roman" w:hAnsi="Times New Roman" w:cs="Times New Roman"/>
             <w:sz w:val="18"/>
             <w:szCs w:val="18"/>
           </w:rPr>
@@ -2674,7 +2234,6 @@
         <w:r>
           <w:rPr>
             <w:rStyle w:val="PageNumber"/>
-            <w:rFonts w:ascii="Times New Roman" w:hAnsi="Times New Roman" w:cs="Times New Roman"/>
             <w:sz w:val="18"/>
             <w:szCs w:val="18"/>
           </w:rPr>
@@ -2683,7 +2242,6 @@
         <w:r>
           <w:rPr>
             <w:rStyle w:val="PageNumber"/>
-            <w:rFonts w:ascii="Times New Roman" w:hAnsi="Times New Roman" w:cs="Times New Roman"/>
             <w:sz w:val="18"/>
             <w:szCs w:val="18"/>
           </w:rPr>
@@ -2692,7 +2250,6 @@
         <w:r>
           <w:rPr>
             <w:rStyle w:val="PageNumber"/>
-            <w:rFonts w:ascii="Times New Roman" w:hAnsi="Times New Roman" w:cs="Times New Roman"/>
             <w:noProof/>
             <w:sz w:val="18"/>
             <w:szCs w:val="18"/>
@@ -2702,7 +2259,6 @@
         <w:r>
           <w:rPr>
             <w:rStyle w:val="PageNumber"/>
-            <w:rFonts w:ascii="Times New Roman" w:hAnsi="Times New Roman" w:cs="Times New Roman"/>
             <w:sz w:val="18"/>
             <w:szCs w:val="18"/>
           </w:rPr>
@@ -2716,13 +2272,9 @@
       <w:pStyle w:val="Footer"/>
       <w:ind w:right="360"/>
       <w:jc w:val="center"/>
-      <w:rPr>
-        <w:rFonts w:ascii="Times New Roman" w:hAnsi="Times New Roman" w:cs="Times New Roman"/>
-      </w:rPr>
     </w:pPr>
     <w:r>
       <w:rPr>
-        <w:rFonts w:ascii="Times New Roman" w:hAnsi="Times New Roman" w:cs="Times New Roman"/>
         <w:noProof/>
         <w:sz w:val="15"/>
         <w:szCs w:val="15"/>
@@ -2803,9 +2355,6 @@
 <w:footnotes xmlns:wpc="http://schemas.microsoft.com/office/word/2010/wordprocessingCanvas" xmlns:cx="http://schemas.microsoft.com/office/drawing/2014/chartex" xmlns:cx1="http://schemas.microsoft.com/office/drawing/2015/9/8/chartex" xmlns:cx2="http://schemas.microsoft.com/office/drawing/2015/10/21/chartex" xmlns:cx3="http://schemas.microsoft.com/office/drawing/2016/5/9/chartex" xmlns:cx4="http://schemas.microsoft.com/office/drawing/2016/5/10/chartex" xmlns:cx5="http://schemas.microsoft.com/office/drawing/2016/5/11/chartex" xmlns:cx6="http://schemas.microsoft.com/office/drawing/2016/5/12/chartex" xmlns:cx7="http://schemas.microsoft.com/office/drawing/2016/5/13/chartex" xmlns:cx8="http://schemas.microsoft.com/office/drawing/2016/5/14/chartex" xmlns:mc="http://schemas.openxmlformats.org/markup-compatibility/2006" xmlns:aink="http://schemas.microsoft.com/office/drawing/2016/ink" xmlns:am3d="http://schemas.microsoft.com/office/drawing/2017/model3d" xmlns:o="urn:schemas-microsoft-com:office:office" xmlns:oel="http://schemas.microsoft.com/office/2019/extlst" xmlns:r="http://schemas.openxmlformats.org/officeDocument/2006/relationships" xmlns:m="http://schemas.openxmlformats.org/officeDocument/2006/math" xmlns:v="urn:schemas-microsoft-com:vml" xmlns:wp14="http://schemas.microsoft.com/office/word/2010/wordprocessingDrawing" xmlns:wp="http://schemas.openxmlformats.org/drawingml/2006/wordprocessingDrawing" xmlns:w10="urn:schemas-microsoft-com:office:word" xmlns:w="http://schemas.openxmlformats.org/wordprocessingml/2006/main" xmlns:w14="http://schemas.microsoft.com/office/word/2010/wordml" xmlns:w15="http://schemas.microsoft.com/office/word/2012/wordml" xmlns:w16cex="http://schemas.microsoft.com/office/word/2018/wordml/cex" xmlns:w16cid="http://schemas.microsoft.com/office/word/2016/wordml/cid" xmlns:w16="http://schemas.microsoft.com/office/word/2018/wordml" xmlns:w16du="http://schemas.microsoft.com/office/word/2023/wordml/word16du" xmlns:w16sdtdh="http://schemas.microsoft.com/office/word/2020/wordml/sdtdatahash" xmlns:w16se="http://schemas.microsoft.com/office/word/2015/wordml/symex" xmlns:wpg="http://schemas.microsoft.com/office/word/2010/wordprocessingGroup" xmlns:wpi="http://schemas.microsoft.com/office/word/2010/wordprocessingInk" xmlns:wne="http://schemas.microsoft.com/office/word/2006/wordml" xmlns:wps="http://schemas.microsoft.com/office/word/2010/wordprocessingShape" mc:Ignorable="w14 w15 w16se w16cid w16 w16cex w16sdtdh w16du wp14">
   <w:footnote w:type="separator" w:id="-1">
     <w:p>
-      <w:pPr>
-        <w:spacing w:after="0" w:line="240" w:lineRule="auto"/>
-      </w:pPr>
       <w:r>
         <w:separator/>
       </w:r>
@@ -2813,9 +2362,6 @@
   </w:footnote>
   <w:footnote w:type="continuationSeparator" w:id="0">
     <w:p>
-      <w:pPr>
-        <w:spacing w:after="0" w:line="240" w:lineRule="auto"/>
-      </w:pPr>
       <w:r>
         <w:continuationSeparator/>
       </w:r>
@@ -2830,7 +2376,6 @@
     <w:pPr>
       <w:pStyle w:val="Header"/>
       <w:rPr>
-        <w:rFonts w:ascii="Times New Roman" w:hAnsi="Times New Roman" w:cs="Times New Roman"/>
         <w:sz w:val="15"/>
         <w:szCs w:val="15"/>
         <w:lang w:val="es-ES"/>
@@ -2838,7 +2383,6 @@
     </w:pPr>
     <w:r>
       <w:rPr>
-        <w:rFonts w:ascii="Times New Roman" w:hAnsi="Times New Roman" w:cs="Times New Roman"/>
         <w:noProof/>
         <w:sz w:val="15"/>
         <w:szCs w:val="15"/>
@@ -2910,7 +2454,6 @@
     </w:r>
     <w:r>
       <w:rPr>
-        <w:rFonts w:ascii="Times New Roman" w:hAnsi="Times New Roman" w:cs="Times New Roman"/>
         <w:noProof/>
         <w:sz w:val="15"/>
         <w:szCs w:val="15"/>
@@ -2984,7 +2527,6 @@
     </w:r>
     <w:r>
       <w:rPr>
-        <w:rFonts w:ascii="Times New Roman" w:hAnsi="Times New Roman" w:cs="Times New Roman"/>
         <w:sz w:val="15"/>
         <w:szCs w:val="15"/>
         <w:lang w:val="es-ES"/>
@@ -2993,7 +2535,6 @@
     </w:r>
     <w:r>
       <w:rPr>
-        <w:rFonts w:ascii="Times New Roman" w:hAnsi="Times New Roman" w:cs="Times New Roman"/>
         <w:sz w:val="15"/>
         <w:szCs w:val="15"/>
         <w:lang w:val="es-ES"/>
@@ -3007,6 +2548,155 @@
 <file path=word/numbering.xml><?xml version="1.0" encoding="utf-8"?>
 <w:numbering xmlns:wpc="http://schemas.microsoft.com/office/word/2010/wordprocessingCanvas" xmlns:cx="http://schemas.microsoft.com/office/drawing/2014/chartex" xmlns:cx1="http://schemas.microsoft.com/office/drawing/2015/9/8/chartex" xmlns:cx2="http://schemas.microsoft.com/office/drawing/2015/10/21/chartex" xmlns:cx3="http://schemas.microsoft.com/office/drawing/2016/5/9/chartex" xmlns:cx4="http://schemas.microsoft.com/office/drawing/2016/5/10/chartex" xmlns:cx5="http://schemas.microsoft.com/office/drawing/2016/5/11/chartex" xmlns:cx6="http://schemas.microsoft.com/office/drawing/2016/5/12/chartex" xmlns:cx7="http://schemas.microsoft.com/office/drawing/2016/5/13/chartex" xmlns:cx8="http://schemas.microsoft.com/office/drawing/2016/5/14/chartex" xmlns:mc="http://schemas.openxmlformats.org/markup-compatibility/2006" xmlns:aink="http://schemas.microsoft.com/office/drawing/2016/ink" xmlns:am3d="http://schemas.microsoft.com/office/drawing/2017/model3d" xmlns:o="urn:schemas-microsoft-com:office:office" xmlns:oel="http://schemas.microsoft.com/office/2019/extlst" xmlns:r="http://schemas.openxmlformats.org/officeDocument/2006/relationships" xmlns:m="http://schemas.openxmlformats.org/officeDocument/2006/math" xmlns:v="urn:schemas-microsoft-com:vml" xmlns:wp14="http://schemas.microsoft.com/office/word/2010/wordprocessingDrawing" xmlns:wp="http://schemas.openxmlformats.org/drawingml/2006/wordprocessingDrawing" xmlns:w10="urn:schemas-microsoft-com:office:word" xmlns:w="http://schemas.openxmlformats.org/wordprocessingml/2006/main" xmlns:w14="http://schemas.microsoft.com/office/word/2010/wordml" xmlns:w15="http://schemas.microsoft.com/office/word/2012/wordml" xmlns:w16cex="http://schemas.microsoft.com/office/word/2018/wordml/cex" xmlns:w16cid="http://schemas.microsoft.com/office/word/2016/wordml/cid" xmlns:w16="http://schemas.microsoft.com/office/word/2018/wordml" xmlns:w16du="http://schemas.microsoft.com/office/word/2023/wordml/word16du" xmlns:w16sdtdh="http://schemas.microsoft.com/office/word/2020/wordml/sdtdatahash" xmlns:w16se="http://schemas.microsoft.com/office/word/2015/wordml/symex" xmlns:wpg="http://schemas.microsoft.com/office/word/2010/wordprocessingGroup" xmlns:wpi="http://schemas.microsoft.com/office/word/2010/wordprocessingInk" xmlns:wne="http://schemas.microsoft.com/office/word/2006/wordml" xmlns:wps="http://schemas.microsoft.com/office/word/2010/wordprocessingShape" mc:Ignorable="w14 w15 w16se w16cid w16 w16cex w16sdtdh w16du wp14">
   <w:abstractNum w:abstractNumId="0" w15:restartNumberingAfterBreak="0">
+    <w:nsid w:val="1AFD0E97"/>
+    <w:multiLevelType w:val="multilevel"/>
+    <w:tmpl w:val="F63E6206"/>
+    <w:lvl w:ilvl="0">
+      <w:start w:val="1"/>
+      <w:numFmt w:val="bullet"/>
+      <w:lvlText w:val=""/>
+      <w:lvlJc w:val="left"/>
+      <w:pPr>
+        <w:tabs>
+          <w:tab w:val="num" w:pos="1437"/>
+        </w:tabs>
+        <w:ind w:left="1437" w:hanging="360"/>
+      </w:pPr>
+      <w:rPr>
+        <w:rFonts w:ascii="Symbol" w:hAnsi="Symbol" w:hint="default"/>
+        <w:sz w:val="20"/>
+      </w:rPr>
+    </w:lvl>
+    <w:lvl w:ilvl="1" w:tentative="1">
+      <w:start w:val="1"/>
+      <w:numFmt w:val="bullet"/>
+      <w:lvlText w:val="o"/>
+      <w:lvlJc w:val="left"/>
+      <w:pPr>
+        <w:tabs>
+          <w:tab w:val="num" w:pos="2157"/>
+        </w:tabs>
+        <w:ind w:left="2157" w:hanging="360"/>
+      </w:pPr>
+      <w:rPr>
+        <w:rFonts w:ascii="Courier New" w:hAnsi="Courier New" w:hint="default"/>
+        <w:sz w:val="20"/>
+      </w:rPr>
+    </w:lvl>
+    <w:lvl w:ilvl="2" w:tentative="1">
+      <w:start w:val="1"/>
+      <w:numFmt w:val="bullet"/>
+      <w:lvlText w:val=""/>
+      <w:lvlJc w:val="left"/>
+      <w:pPr>
+        <w:tabs>
+          <w:tab w:val="num" w:pos="2877"/>
+        </w:tabs>
+        <w:ind w:left="2877" w:hanging="360"/>
+      </w:pPr>
+      <w:rPr>
+        <w:rFonts w:ascii="Wingdings" w:hAnsi="Wingdings" w:hint="default"/>
+        <w:sz w:val="20"/>
+      </w:rPr>
+    </w:lvl>
+    <w:lvl w:ilvl="3" w:tentative="1">
+      <w:start w:val="1"/>
+      <w:numFmt w:val="bullet"/>
+      <w:lvlText w:val=""/>
+      <w:lvlJc w:val="left"/>
+      <w:pPr>
+        <w:tabs>
+          <w:tab w:val="num" w:pos="3597"/>
+        </w:tabs>
+        <w:ind w:left="3597" w:hanging="360"/>
+      </w:pPr>
+      <w:rPr>
+        <w:rFonts w:ascii="Wingdings" w:hAnsi="Wingdings" w:hint="default"/>
+        <w:sz w:val="20"/>
+      </w:rPr>
+    </w:lvl>
+    <w:lvl w:ilvl="4" w:tentative="1">
+      <w:start w:val="1"/>
+      <w:numFmt w:val="bullet"/>
+      <w:lvlText w:val=""/>
+      <w:lvlJc w:val="left"/>
+      <w:pPr>
+        <w:tabs>
+          <w:tab w:val="num" w:pos="4317"/>
+        </w:tabs>
+        <w:ind w:left="4317" w:hanging="360"/>
+      </w:pPr>
+      <w:rPr>
+        <w:rFonts w:ascii="Wingdings" w:hAnsi="Wingdings" w:hint="default"/>
+        <w:sz w:val="20"/>
+      </w:rPr>
+    </w:lvl>
+    <w:lvl w:ilvl="5" w:tentative="1">
+      <w:start w:val="1"/>
+      <w:numFmt w:val="bullet"/>
+      <w:lvlText w:val=""/>
+      <w:lvlJc w:val="left"/>
+      <w:pPr>
+        <w:tabs>
+          <w:tab w:val="num" w:pos="5037"/>
+        </w:tabs>
+        <w:ind w:left="5037" w:hanging="360"/>
+      </w:pPr>
+      <w:rPr>
+        <w:rFonts w:ascii="Wingdings" w:hAnsi="Wingdings" w:hint="default"/>
+        <w:sz w:val="20"/>
+      </w:rPr>
+    </w:lvl>
+    <w:lvl w:ilvl="6" w:tentative="1">
+      <w:start w:val="1"/>
+      <w:numFmt w:val="bullet"/>
+      <w:lvlText w:val=""/>
+      <w:lvlJc w:val="left"/>
+      <w:pPr>
+        <w:tabs>
+          <w:tab w:val="num" w:pos="5757"/>
+        </w:tabs>
+        <w:ind w:left="5757" w:hanging="360"/>
+      </w:pPr>
+      <w:rPr>
+        <w:rFonts w:ascii="Wingdings" w:hAnsi="Wingdings" w:hint="default"/>
+        <w:sz w:val="20"/>
+      </w:rPr>
+    </w:lvl>
+    <w:lvl w:ilvl="7" w:tentative="1">
+      <w:start w:val="1"/>
+      <w:numFmt w:val="bullet"/>
+      <w:lvlText w:val=""/>
+      <w:lvlJc w:val="left"/>
+      <w:pPr>
+        <w:tabs>
+          <w:tab w:val="num" w:pos="6477"/>
+        </w:tabs>
+        <w:ind w:left="6477" w:hanging="360"/>
+      </w:pPr>
+      <w:rPr>
+        <w:rFonts w:ascii="Wingdings" w:hAnsi="Wingdings" w:hint="default"/>
+        <w:sz w:val="20"/>
+      </w:rPr>
+    </w:lvl>
+    <w:lvl w:ilvl="8" w:tentative="1">
+      <w:start w:val="1"/>
+      <w:numFmt w:val="bullet"/>
+      <w:lvlText w:val=""/>
+      <w:lvlJc w:val="left"/>
+      <w:pPr>
+        <w:tabs>
+          <w:tab w:val="num" w:pos="7197"/>
+        </w:tabs>
+        <w:ind w:left="7197" w:hanging="360"/>
+      </w:pPr>
+      <w:rPr>
+        <w:rFonts w:ascii="Wingdings" w:hAnsi="Wingdings" w:hint="default"/>
+        <w:sz w:val="20"/>
+      </w:rPr>
+    </w:lvl>
+  </w:abstractNum>
+  <w:abstractNum w:abstractNumId="1" w15:restartNumberingAfterBreak="0">
     <w:nsid w:val="271E6D01"/>
     <w:multiLevelType w:val="hybridMultilevel"/>
     <w:tmpl w:val="245AD750"/>
@@ -3095,7 +2785,7 @@
       </w:pPr>
     </w:lvl>
   </w:abstractNum>
-  <w:abstractNum w:abstractNumId="1" w15:restartNumberingAfterBreak="0">
+  <w:abstractNum w:abstractNumId="2" w15:restartNumberingAfterBreak="0">
     <w:nsid w:val="363311E3"/>
     <w:multiLevelType w:val="hybridMultilevel"/>
     <w:tmpl w:val="D62E46D2"/>
@@ -3184,7 +2874,7 @@
       </w:pPr>
     </w:lvl>
   </w:abstractNum>
-  <w:abstractNum w:abstractNumId="2" w15:restartNumberingAfterBreak="0">
+  <w:abstractNum w:abstractNumId="3" w15:restartNumberingAfterBreak="0">
     <w:nsid w:val="42FC0508"/>
     <w:multiLevelType w:val="hybridMultilevel"/>
     <w:tmpl w:val="4C6E980E"/>
@@ -3270,7 +2960,7 @@
       </w:pPr>
     </w:lvl>
   </w:abstractNum>
-  <w:abstractNum w:abstractNumId="3" w15:restartNumberingAfterBreak="0">
+  <w:abstractNum w:abstractNumId="4" w15:restartNumberingAfterBreak="0">
     <w:nsid w:val="5A832065"/>
     <w:multiLevelType w:val="hybridMultilevel"/>
     <w:tmpl w:val="39724E74"/>
@@ -3360,16 +3050,19 @@
     </w:lvl>
   </w:abstractNum>
   <w:num w:numId="1" w16cid:durableId="31880248">
-    <w:abstractNumId w:val="0"/>
+    <w:abstractNumId w:val="1"/>
   </w:num>
   <w:num w:numId="2" w16cid:durableId="277683539">
-    <w:abstractNumId w:val="1"/>
+    <w:abstractNumId w:val="2"/>
   </w:num>
   <w:num w:numId="3" w16cid:durableId="288824419">
-    <w:abstractNumId w:val="2"/>
+    <w:abstractNumId w:val="3"/>
   </w:num>
   <w:num w:numId="4" w16cid:durableId="1897207099">
-    <w:abstractNumId w:val="3"/>
+    <w:abstractNumId w:val="4"/>
+  </w:num>
+  <w:num w:numId="5" w16cid:durableId="2047362229">
+    <w:abstractNumId w:val="0"/>
   </w:num>
 </w:numbering>
 </file>
@@ -3768,20 +3461,14 @@
   <w:style w:type="paragraph" w:default="1" w:styleId="Normal">
     <w:name w:val="Normal"/>
     <w:qFormat/>
-    <w:rsid w:val="001D732E"/>
-    <w:pPr>
-      <w:spacing w:after="160" w:line="259" w:lineRule="auto"/>
-    </w:pPr>
+    <w:rsid w:val="00F305D7"/>
     <w:rPr>
-      <w:sz w:val="22"/>
-      <w:szCs w:val="22"/>
-      <w:lang w:val="es-EC"/>
+      <w:rFonts w:ascii="Times New Roman" w:eastAsia="Times New Roman" w:hAnsi="Times New Roman" w:cs="Times New Roman"/>
     </w:rPr>
   </w:style>
   <w:style w:type="character" w:default="1" w:styleId="DefaultParagraphFont">
     <w:name w:val="Default Paragraph Font"/>
     <w:uiPriority w:val="1"/>
-    <w:semiHidden/>
     <w:unhideWhenUsed/>
   </w:style>
   <w:style w:type="table" w:default="1" w:styleId="TableNormal">
@@ -3817,7 +3504,6 @@
         <w:tab w:val="center" w:pos="4680"/>
         <w:tab w:val="right" w:pos="9360"/>
       </w:tabs>
-      <w:spacing w:after="0" w:line="240" w:lineRule="auto"/>
     </w:pPr>
   </w:style>
   <w:style w:type="character" w:customStyle="1" w:styleId="HeaderChar">
@@ -3844,7 +3530,6 @@
         <w:tab w:val="center" w:pos="4680"/>
         <w:tab w:val="right" w:pos="9360"/>
       </w:tabs>
-      <w:spacing w:after="0" w:line="240" w:lineRule="auto"/>
     </w:pPr>
   </w:style>
   <w:style w:type="character" w:customStyle="1" w:styleId="FooterChar">
@@ -3877,6 +3562,17 @@
     <w:semiHidden/>
     <w:unhideWhenUsed/>
     <w:rsid w:val="00C61633"/>
+  </w:style>
+  <w:style w:type="paragraph" w:styleId="NormalWeb">
+    <w:name w:val="Normal (Web)"/>
+    <w:basedOn w:val="Normal"/>
+    <w:uiPriority w:val="99"/>
+    <w:semiHidden/>
+    <w:unhideWhenUsed/>
+    <w:rsid w:val="00F305D7"/>
+    <w:pPr>
+      <w:spacing w:before="100" w:beforeAutospacing="1" w:after="100" w:afterAutospacing="1"/>
+    </w:pPr>
   </w:style>
 </w:styles>
 </file>
